--- a/2017/English/English Test/English Comparative Essay Draft.docx
+++ b/2017/English/English Test/English Comparative Essay Draft.docx
@@ -4,19 +4,22 @@
   <w:body>
     <w:p>
       <w:pPr>
-        <w:pStyle w:val="NormalWeb"/>
-        <w:spacing w:before="0" w:beforeAutospacing="0" w:after="0" w:afterAutospacing="0"/>
-        <w:rPr>
-          <w:rFonts w:ascii="Calibri" w:hAnsi="Calibri"/>
+        <w:pStyle w:val="Title"/>
+        <w:rPr>
           <w:lang w:val="en-GB"/>
         </w:rPr>
       </w:pPr>
       <w:r>
         <w:rPr>
-          <w:rFonts w:ascii="Calibri" w:hAnsi="Calibri"/>
-          <w:lang w:val="en-GB"/>
-        </w:rPr>
-        <w:t>In the autobiographical speech by Chimamanda Adiche and the in Maya Angelou's autobiography they both talk about their experiences of how the culture behind being black has affected their life. Throughout each of these peoples texts there are many points raised about American and white people's belief about black people (African Americans and blacks in general). I will be looking at how people in poverty are believed to live and the value placed on racial equality in both texts and comparing how they have changed over time.</w:t>
+          <w:lang w:val="en-GB"/>
+        </w:rPr>
+        <w:t xml:space="preserve">English </w:t>
+      </w:r>
+      <w:r>
+        <w:rPr>
+          <w:lang w:val="en-GB"/>
+        </w:rPr>
+        <w:t>Comparative Essay</w:t>
       </w:r>
     </w:p>
     <w:p>
@@ -28,13 +31,6 @@
           <w:lang w:val="en-GB"/>
         </w:rPr>
       </w:pPr>
-      <w:r>
-        <w:rPr>
-          <w:rFonts w:ascii="Calibri" w:hAnsi="Calibri"/>
-          <w:lang w:val="en-GB"/>
-        </w:rPr>
-        <w:t> </w:t>
-      </w:r>
     </w:p>
     <w:p>
       <w:pPr>
@@ -50,14 +46,41 @@
           <w:rFonts w:ascii="Calibri" w:hAnsi="Calibri"/>
           <w:lang w:val="en-GB"/>
         </w:rPr>
-        <w:t>Throughout both texts there was a reoccurring false belief that if someone is in a low social class then they are unskilled and uneducated. In Maya Angelou's autobiography 'I know why the caged bird sing' this false belief is demonstrated towards African American's. During the time of segregation laws in America the majority of white people believed African Americans were in a lower class. This lead to white Americans believing all African Americans were incompetent and incapable of holding a respected position in society. 'Momma knocked on the back door and a young white girl opened it to show surprise at seeing us. … The girl closed the door firmly'</w:t>
-      </w:r>
-      <w:r>
-        <w:rPr>
-          <w:rFonts w:ascii="Calibri" w:hAnsi="Calibri"/>
-          <w:lang w:val="en-GB"/>
-        </w:rPr>
-        <w:t xml:space="preserve"> </w:t>
+        <w:t>In the autobiographical speech by Chimamanda Adiche and the in Maya Angelou's autobiography they both talk about their experiences of how the culture behind being black has affected their life. Throughout each of these peoples texts there are many points raised about American and white people's belief about black people (African Americans and blacks in general). I will be looking at how people in poverty are believed to live and the value placed on racial equality in both texts and comparing how they have changed over time.</w:t>
+      </w:r>
+    </w:p>
+    <w:p>
+      <w:pPr>
+        <w:pStyle w:val="NormalWeb"/>
+        <w:spacing w:before="0" w:beforeAutospacing="0" w:after="0" w:afterAutospacing="0"/>
+        <w:rPr>
+          <w:rFonts w:ascii="Calibri" w:hAnsi="Calibri"/>
+          <w:lang w:val="en-GB"/>
+        </w:rPr>
+      </w:pPr>
+      <w:r>
+        <w:rPr>
+          <w:rFonts w:ascii="Calibri" w:hAnsi="Calibri"/>
+          <w:lang w:val="en-GB"/>
+        </w:rPr>
+        <w:t> </w:t>
+      </w:r>
+    </w:p>
+    <w:p>
+      <w:pPr>
+        <w:pStyle w:val="NormalWeb"/>
+        <w:spacing w:before="0" w:beforeAutospacing="0" w:after="0" w:afterAutospacing="0"/>
+        <w:rPr>
+          <w:rFonts w:ascii="Calibri" w:hAnsi="Calibri"/>
+          <w:lang w:val="en-GB"/>
+        </w:rPr>
+      </w:pPr>
+      <w:r>
+        <w:rPr>
+          <w:rFonts w:ascii="Calibri" w:hAnsi="Calibri"/>
+          <w:lang w:val="en-GB"/>
+        </w:rPr>
+        <w:t xml:space="preserve">Throughout both texts there was a reoccurring false belief that if someone is in a low social class then they are unskilled and uneducated. In Maya Angelou's autobiography 'I know why the caged bird sing' this false belief is demonstrated towards African American's. During the time of segregation laws in America the majority of white people believed African Americans were in a lower class. This lead to white Americans believing all African Americans were incompetent and incapable of holding a respected position in society. 'Momma knocked on the back door and a young white girl opened it to show surprise at seeing us. … The girl closed the door firmly' </w:t>
       </w:r>
       <w:sdt>
         <w:sdtPr>
@@ -112,30 +135,7 @@
           <w:rFonts w:ascii="Calibri" w:hAnsi="Calibri"/>
           <w:lang w:val="en-GB"/>
         </w:rPr>
-        <w:t xml:space="preserve"> This quote highlights the disrespect white people had for African Americans, when the young girl firmly closes the door it is a sign that Maya and her grandmother (Annie) are unwanted</w:t>
-      </w:r>
-      <w:r>
-        <w:rPr>
-          <w:rFonts w:ascii="Calibri" w:hAnsi="Calibri"/>
-          <w:lang w:val="en-GB"/>
-        </w:rPr>
-        <w:t>. (QUOTE 'Talking to dentist')</w:t>
-      </w:r>
-      <w:r>
-        <w:rPr>
-          <w:rFonts w:ascii="Calibri" w:hAnsi="Calibri"/>
-          <w:lang w:val="en-GB"/>
-        </w:rPr>
-        <w:t xml:space="preserve"> During this time period African Americans had to conform to the stereotypes of white people (i.e. uneducated). ‘I know, Dentist Lincoln. But this here is my little grandbaby, and she ain</w:t>
-      </w:r>
-      <w:bookmarkStart w:id="0" w:name="_GoBack"/>
-      <w:bookmarkEnd w:id="0"/>
-      <w:r>
-        <w:rPr>
-          <w:rFonts w:ascii="Calibri" w:hAnsi="Calibri"/>
-          <w:lang w:val="en-GB"/>
-        </w:rPr>
-        <w:t xml:space="preserve">’t gone be no trouble to you … Stand up when you see a lady, you contemptuous scoundrel.’ The first part of the quote is when Annie is ‘Politely’ talking to the dentist how he would expect her to speak, </w:t>
+        <w:t xml:space="preserve"> This quote highlights the disrespect white people had for African Americans, when the young girl firmly closes the door it is a sign that Maya and her grandmother (Annie) are unwanted. During this time period African Americans had to conform to the stereotypes of white people (i.e. uneducated). ‘I know, Dentist Lincoln. But this here is my little grandbaby, and she ain’t gone be no trouble to you … Stand up when you see a lady, you contemptuous scoundrel.’ The first part of the quote is when Annie is ‘Politely’ talking to the dentist how he would expect her to speak, </w:t>
       </w:r>
       <w:r>
         <w:rPr>
@@ -151,28 +151,19 @@
         </w:rPr>
         <w:t xml:space="preserve"> the second part of the quote she’s angry </w:t>
       </w:r>
-      <w:proofErr w:type="gramStart"/>
-      <w:r>
-        <w:rPr>
-          <w:rFonts w:ascii="Calibri" w:hAnsi="Calibri"/>
-          <w:lang w:val="en-GB"/>
-        </w:rPr>
-        <w:t>at</w:t>
-      </w:r>
-      <w:proofErr w:type="gramEnd"/>
-      <w:r>
-        <w:rPr>
-          <w:rFonts w:ascii="Calibri" w:hAnsi="Calibri"/>
-          <w:lang w:val="en-GB"/>
-        </w:rPr>
-        <w:t xml:space="preserve"> the dentist and is trying to confront dentist Lincoln</w:t>
-      </w:r>
-      <w:r>
-        <w:rPr>
-          <w:rFonts w:ascii="Calibri" w:hAnsi="Calibri"/>
-          <w:lang w:val="en-GB"/>
-        </w:rPr>
-        <w:t>.</w:t>
+      <w:r>
+        <w:rPr>
+          <w:rFonts w:ascii="Calibri" w:hAnsi="Calibri"/>
+          <w:lang w:val="en-GB"/>
+        </w:rPr>
+        <w:t>with</w:t>
+      </w:r>
+      <w:r>
+        <w:rPr>
+          <w:rFonts w:ascii="Calibri" w:hAnsi="Calibri"/>
+          <w:lang w:val="en-GB"/>
+        </w:rPr>
+        <w:t xml:space="preserve"> the dentist and is trying to confront dentist Lincoln.</w:t>
       </w:r>
       <w:r>
         <w:rPr>
@@ -181,15 +172,13 @@
         </w:rPr>
         <w:t xml:space="preserve"> This quote clearly displays how white people have forced African Americans to conform </w:t>
       </w:r>
-      <w:proofErr w:type="gramStart"/>
-      <w:r>
-        <w:rPr>
-          <w:rFonts w:ascii="Calibri" w:hAnsi="Calibri"/>
-          <w:lang w:val="en-GB"/>
-        </w:rPr>
-        <w:t>with</w:t>
-      </w:r>
-      <w:proofErr w:type="gramEnd"/>
+      <w:r>
+        <w:rPr>
+          <w:rFonts w:ascii="Calibri" w:hAnsi="Calibri"/>
+          <w:lang w:val="en-GB"/>
+        </w:rPr>
+        <w:t>to</w:t>
+      </w:r>
       <w:r>
         <w:rPr>
           <w:rFonts w:ascii="Calibri" w:hAnsi="Calibri"/>
@@ -229,40 +218,167 @@
           <w:rFonts w:ascii="Calibri" w:hAnsi="Calibri"/>
           <w:lang w:val="en-GB"/>
         </w:rPr>
-        <w:t>In Chimamanda</w:t>
-      </w:r>
-      <w:r>
-        <w:rPr>
-          <w:rFonts w:ascii="Calibri" w:hAnsi="Calibri"/>
-          <w:lang w:val="en-GB"/>
-        </w:rPr>
-        <w:t>’s</w:t>
-      </w:r>
-      <w:r>
-        <w:rPr>
-          <w:rFonts w:ascii="Calibri" w:hAnsi="Calibri"/>
-          <w:lang w:val="en-GB"/>
-        </w:rPr>
-        <w:t xml:space="preserve"> speech she talks about when she was little and her family got a new </w:t>
-      </w:r>
-      <w:proofErr w:type="gramStart"/>
-      <w:r>
-        <w:rPr>
-          <w:rFonts w:ascii="Calibri" w:hAnsi="Calibri"/>
-          <w:lang w:val="en-GB"/>
-        </w:rPr>
-        <w:t>house boy</w:t>
-      </w:r>
-      <w:proofErr w:type="gramEnd"/>
-      <w:r>
-        <w:rPr>
-          <w:rFonts w:ascii="Calibri" w:hAnsi="Calibri"/>
-          <w:lang w:val="en-GB"/>
-        </w:rPr>
-        <w:t>. His name was Fide and all that Chimamanda was told about him was that his family was very poor. Her family would send old clothes to his family. One day her family went to the village and she was very surprised when his mother produced a beautifully patterned basket that his brother had made (QUOTE 'Basket'). She was very shocked because all Chimamanda had heard about them was how poor they were and she could not think of them as anything but poor (QUOTE 'Impression'). By comparing the two sources we can see both texts highlight the false belief of lower class people being unskilled and uneducated throughout each time period.</w:t>
-      </w:r>
+        <w:t xml:space="preserve">In Chimamanda’s speech she talks about when she was little and her family got a new </w:t>
+      </w:r>
+      <w:r>
+        <w:rPr>
+          <w:rFonts w:ascii="Calibri" w:hAnsi="Calibri"/>
+          <w:lang w:val="en-GB"/>
+        </w:rPr>
+        <w:t>houseboy</w:t>
+      </w:r>
+      <w:r>
+        <w:rPr>
+          <w:rFonts w:ascii="Calibri" w:hAnsi="Calibri"/>
+          <w:lang w:val="en-GB"/>
+        </w:rPr>
+        <w:t xml:space="preserve">. His name was Fide and all that Chimamanda was told about him was that his family was very poor. Her family would send old clothes to his family. One day her family went to the village and she was very surprised when his mother produced a beautifully patterned basket that his brother had made </w:t>
+      </w:r>
+      <w:r>
+        <w:rPr>
+          <w:rFonts w:ascii="Calibri" w:hAnsi="Calibri"/>
+          <w:lang w:val="en-GB"/>
+        </w:rPr>
+        <w:t>‘Then one Saturday, we went to his village to visit, and his mother showed us a beautifully patterned basket made of dyed raffia that his brother had made ’</w:t>
+      </w:r>
+      <w:sdt>
+        <w:sdtPr>
+          <w:rPr>
+            <w:rFonts w:ascii="Calibri" w:hAnsi="Calibri"/>
+            <w:lang w:val="en-GB"/>
+          </w:rPr>
+          <w:id w:val="-747338424"/>
+          <w:citation/>
+        </w:sdtPr>
+        <w:sdtContent>
+          <w:r>
+            <w:rPr>
+              <w:rFonts w:ascii="Calibri" w:hAnsi="Calibri"/>
+              <w:lang w:val="en-GB"/>
+            </w:rPr>
+            <w:fldChar w:fldCharType="begin"/>
+          </w:r>
+          <w:r>
+            <w:rPr>
+              <w:rFonts w:ascii="Calibri" w:hAnsi="Calibri"/>
+            </w:rPr>
+            <w:instrText xml:space="preserve"> CITATION Chi09 \l 1033 </w:instrText>
+          </w:r>
+          <w:r>
+            <w:rPr>
+              <w:rFonts w:ascii="Calibri" w:hAnsi="Calibri"/>
+              <w:lang w:val="en-GB"/>
+            </w:rPr>
+            <w:fldChar w:fldCharType="separate"/>
+          </w:r>
+          <w:r>
+            <w:rPr>
+              <w:rFonts w:ascii="Calibri" w:hAnsi="Calibri"/>
+              <w:noProof/>
+            </w:rPr>
+            <w:t xml:space="preserve"> (Adiche, 2009)</w:t>
+          </w:r>
+          <w:r>
+            <w:rPr>
+              <w:rFonts w:ascii="Calibri" w:hAnsi="Calibri"/>
+              <w:lang w:val="en-GB"/>
+            </w:rPr>
+            <w:fldChar w:fldCharType="end"/>
+          </w:r>
+        </w:sdtContent>
+      </w:sdt>
+      <w:r>
+        <w:rPr>
+          <w:rFonts w:ascii="Calibri" w:hAnsi="Calibri"/>
+          <w:lang w:val="en-GB"/>
+        </w:rPr>
+        <w:t>.</w:t>
+      </w:r>
+      <w:r>
+        <w:rPr>
+          <w:rFonts w:ascii="Calibri" w:hAnsi="Calibri"/>
+          <w:lang w:val="en-GB"/>
+        </w:rPr>
+        <w:t xml:space="preserve"> She was very shocked because all Chimamanda had heard about them was how poor they were and she could not think of them as anything but poor (QUOTE 'Impression')</w:t>
+      </w:r>
+      <w:r>
+        <w:rPr>
+          <w:rFonts w:ascii="Calibri" w:hAnsi="Calibri"/>
+          <w:lang w:val="en-GB"/>
+        </w:rPr>
+        <w:t xml:space="preserve"> ‘</w:t>
+      </w:r>
+      <w:r>
+        <w:rPr>
+          <w:rFonts w:ascii="Calibri" w:hAnsi="Calibri"/>
+        </w:rPr>
+        <w:t>I was startled. It had never occurred to me that anybody in his family could actually make something. All I had heard about them was how poor they were, so that it had become impossible for me to see them as anything else but poor</w:t>
+      </w:r>
+      <w:r>
+        <w:rPr>
+          <w:rFonts w:ascii="Calibri" w:hAnsi="Calibri"/>
+          <w:lang w:val="en-GB"/>
+        </w:rPr>
+        <w:t xml:space="preserve">’ </w:t>
+      </w:r>
+      <w:sdt>
+        <w:sdtPr>
+          <w:rPr>
+            <w:rFonts w:ascii="Calibri" w:hAnsi="Calibri"/>
+            <w:lang w:val="en-GB"/>
+          </w:rPr>
+          <w:id w:val="-2068245551"/>
+          <w:citation/>
+        </w:sdtPr>
+        <w:sdtContent>
+          <w:r>
+            <w:rPr>
+              <w:rFonts w:ascii="Calibri" w:hAnsi="Calibri"/>
+              <w:lang w:val="en-GB"/>
+            </w:rPr>
+            <w:fldChar w:fldCharType="begin"/>
+          </w:r>
+          <w:r>
+            <w:rPr>
+              <w:rFonts w:ascii="Calibri" w:hAnsi="Calibri"/>
+              <w:lang w:val="en-US"/>
+            </w:rPr>
+            <w:instrText xml:space="preserve"> CITATION Chi09 \l 1033 </w:instrText>
+          </w:r>
+          <w:r>
+            <w:rPr>
+              <w:rFonts w:ascii="Calibri" w:hAnsi="Calibri"/>
+              <w:lang w:val="en-GB"/>
+            </w:rPr>
+            <w:fldChar w:fldCharType="separate"/>
+          </w:r>
+          <w:r>
+            <w:rPr>
+              <w:rFonts w:ascii="Calibri" w:hAnsi="Calibri"/>
+              <w:noProof/>
+              <w:lang w:val="en-US"/>
+            </w:rPr>
+            <w:t>(Adiche, 2009)</w:t>
+          </w:r>
+          <w:r>
+            <w:rPr>
+              <w:rFonts w:ascii="Calibri" w:hAnsi="Calibri"/>
+              <w:lang w:val="en-GB"/>
+            </w:rPr>
+            <w:fldChar w:fldCharType="end"/>
+          </w:r>
+        </w:sdtContent>
+      </w:sdt>
+      <w:r>
+        <w:rPr>
+          <w:rFonts w:ascii="Calibri" w:hAnsi="Calibri"/>
+          <w:lang w:val="en-GB"/>
+        </w:rPr>
+        <w:t>. By comparing the two sources we can see both texts highlight the false belief of lower class people being unskilled and uneducated throughout each time period.</w:t>
+      </w:r>
+      <w:bookmarkStart w:id="0" w:name="_GoBack"/>
+      <w:bookmarkEnd w:id="0"/>
     </w:p>
-    <w:p/>
     <w:sectPr>
       <w:pgSz w:w="12240" w:h="15840"/>
       <w:pgMar w:top="1440" w:right="1800" w:bottom="1440" w:left="1800" w:header="720" w:footer="720" w:gutter="0"/>
@@ -460,7 +576,6 @@
     <w:name w:val="Normal (Web)"/>
     <w:basedOn w:val="Normal"/>
     <w:uiPriority w:val="99"/>
-    <w:semiHidden/>
     <w:unhideWhenUsed/>
     <w:rsid w:val="004A0194"/>
     <w:pPr>
@@ -499,6 +614,55 @@
       <w:sz w:val="18"/>
       <w:szCs w:val="18"/>
     </w:rPr>
+  </w:style>
+  <w:style w:type="paragraph" w:styleId="Title">
+    <w:name w:val="Title"/>
+    <w:basedOn w:val="Normal"/>
+    <w:next w:val="Normal"/>
+    <w:link w:val="TitleChar"/>
+    <w:uiPriority w:val="10"/>
+    <w:qFormat/>
+    <w:rsid w:val="00BF36B5"/>
+    <w:pPr>
+      <w:pBdr>
+        <w:bottom w:val="single" w:sz="8" w:space="4" w:color="4F81BD" w:themeColor="accent1"/>
+      </w:pBdr>
+      <w:spacing w:after="300"/>
+      <w:contextualSpacing/>
+    </w:pPr>
+    <w:rPr>
+      <w:rFonts w:asciiTheme="majorHAnsi" w:eastAsiaTheme="majorEastAsia" w:hAnsiTheme="majorHAnsi" w:cstheme="majorBidi"/>
+      <w:color w:val="17365D" w:themeColor="text2" w:themeShade="BF"/>
+      <w:spacing w:val="5"/>
+      <w:kern w:val="28"/>
+      <w:sz w:val="52"/>
+      <w:szCs w:val="52"/>
+    </w:rPr>
+  </w:style>
+  <w:style w:type="character" w:customStyle="1" w:styleId="TitleChar">
+    <w:name w:val="Title Char"/>
+    <w:basedOn w:val="DefaultParagraphFont"/>
+    <w:link w:val="Title"/>
+    <w:uiPriority w:val="10"/>
+    <w:rsid w:val="00BF36B5"/>
+    <w:rPr>
+      <w:rFonts w:asciiTheme="majorHAnsi" w:eastAsiaTheme="majorEastAsia" w:hAnsiTheme="majorHAnsi" w:cstheme="majorBidi"/>
+      <w:color w:val="17365D" w:themeColor="text2" w:themeShade="BF"/>
+      <w:spacing w:val="5"/>
+      <w:kern w:val="28"/>
+      <w:sz w:val="52"/>
+      <w:szCs w:val="52"/>
+    </w:rPr>
+  </w:style>
+  <w:style w:type="character" w:customStyle="1" w:styleId="talk-transcriptfragment">
+    <w:name w:val="talk-transcript__fragment"/>
+    <w:basedOn w:val="DefaultParagraphFont"/>
+    <w:rsid w:val="00092B52"/>
+  </w:style>
+  <w:style w:type="character" w:customStyle="1" w:styleId="apple-converted-space">
+    <w:name w:val="apple-converted-space"/>
+    <w:basedOn w:val="DefaultParagraphFont"/>
+    <w:rsid w:val="00092B52"/>
   </w:style>
 </w:styles>
 </file>
@@ -690,7 +854,6 @@
     <w:name w:val="Normal (Web)"/>
     <w:basedOn w:val="Normal"/>
     <w:uiPriority w:val="99"/>
-    <w:semiHidden/>
     <w:unhideWhenUsed/>
     <w:rsid w:val="004A0194"/>
     <w:pPr>
@@ -729,6 +892,55 @@
       <w:sz w:val="18"/>
       <w:szCs w:val="18"/>
     </w:rPr>
+  </w:style>
+  <w:style w:type="paragraph" w:styleId="Title">
+    <w:name w:val="Title"/>
+    <w:basedOn w:val="Normal"/>
+    <w:next w:val="Normal"/>
+    <w:link w:val="TitleChar"/>
+    <w:uiPriority w:val="10"/>
+    <w:qFormat/>
+    <w:rsid w:val="00BF36B5"/>
+    <w:pPr>
+      <w:pBdr>
+        <w:bottom w:val="single" w:sz="8" w:space="4" w:color="4F81BD" w:themeColor="accent1"/>
+      </w:pBdr>
+      <w:spacing w:after="300"/>
+      <w:contextualSpacing/>
+    </w:pPr>
+    <w:rPr>
+      <w:rFonts w:asciiTheme="majorHAnsi" w:eastAsiaTheme="majorEastAsia" w:hAnsiTheme="majorHAnsi" w:cstheme="majorBidi"/>
+      <w:color w:val="17365D" w:themeColor="text2" w:themeShade="BF"/>
+      <w:spacing w:val="5"/>
+      <w:kern w:val="28"/>
+      <w:sz w:val="52"/>
+      <w:szCs w:val="52"/>
+    </w:rPr>
+  </w:style>
+  <w:style w:type="character" w:customStyle="1" w:styleId="TitleChar">
+    <w:name w:val="Title Char"/>
+    <w:basedOn w:val="DefaultParagraphFont"/>
+    <w:link w:val="Title"/>
+    <w:uiPriority w:val="10"/>
+    <w:rsid w:val="00BF36B5"/>
+    <w:rPr>
+      <w:rFonts w:asciiTheme="majorHAnsi" w:eastAsiaTheme="majorEastAsia" w:hAnsiTheme="majorHAnsi" w:cstheme="majorBidi"/>
+      <w:color w:val="17365D" w:themeColor="text2" w:themeShade="BF"/>
+      <w:spacing w:val="5"/>
+      <w:kern w:val="28"/>
+      <w:sz w:val="52"/>
+      <w:szCs w:val="52"/>
+    </w:rPr>
+  </w:style>
+  <w:style w:type="character" w:customStyle="1" w:styleId="talk-transcriptfragment">
+    <w:name w:val="talk-transcript__fragment"/>
+    <w:basedOn w:val="DefaultParagraphFont"/>
+    <w:rsid w:val="00092B52"/>
+  </w:style>
+  <w:style w:type="character" w:customStyle="1" w:styleId="apple-converted-space">
+    <w:name w:val="apple-converted-space"/>
+    <w:basedOn w:val="DefaultParagraphFont"/>
+    <w:rsid w:val="00092B52"/>
   </w:style>
 </w:styles>
 </file>
@@ -1075,11 +1287,39 @@
     <b:Publisher>Chelsea House</b:Publisher>
     <b:RefOrder>1</b:RefOrder>
   </b:Source>
+  <b:Source>
+    <b:Tag>Chi09</b:Tag>
+    <b:SourceType>Performance</b:SourceType>
+    <b:Guid>{DF5574A6-4E39-B949-BF45-4A8A68F6AB9F}</b:Guid>
+    <b:Title>The Danger of the Single Sotry</b:Title>
+    <b:City>n/a</b:City>
+    <b:Year>2009</b:Year>
+    <b:Author>
+      <b:Writer>
+        <b:NameList>
+          <b:Person>
+            <b:Last>Adiche</b:Last>
+            <b:First>Chimamanda</b:First>
+          </b:Person>
+        </b:NameList>
+      </b:Writer>
+      <b:Performer>
+        <b:NameList>
+          <b:Person>
+            <b:Last>Adiche</b:Last>
+            <b:First>Chimamanda</b:First>
+          </b:Person>
+        </b:NameList>
+      </b:Performer>
+    </b:Author>
+    <b:Theater>n/a</b:Theater>
+    <b:RefOrder>2</b:RefOrder>
+  </b:Source>
 </b:Sources>
 </file>
 
 <file path=customXml/itemProps1.xml><?xml version="1.0" encoding="utf-8"?>
-<ds:datastoreItem xmlns:ds="http://schemas.openxmlformats.org/officeDocument/2006/customXml" ds:itemID="{08A56231-3347-FD42-BEE4-48A4E7A31BE4}">
+<ds:datastoreItem xmlns:ds="http://schemas.openxmlformats.org/officeDocument/2006/customXml" ds:itemID="{DE3574DC-6073-C74A-893E-D6A2F905C34A}">
   <ds:schemaRefs>
     <ds:schemaRef ds:uri="http://schemas.openxmlformats.org/officeDocument/2006/bibliography"/>
   </ds:schemaRefs>

--- a/2017/English/English Test/English Comparative Essay Draft.docx
+++ b/2017/English/English Test/English Comparative Essay Draft.docx
@@ -1,6 +1,6 @@
 
 <file path=word/document.xml><?xml version="1.0" encoding="utf-8"?>
-<w:document xmlns:wpc="http://schemas.microsoft.com/office/word/2010/wordprocessingCanvas" xmlns:mo="http://schemas.microsoft.com/office/mac/office/2008/main" xmlns:mc="http://schemas.openxmlformats.org/markup-compatibility/2006" xmlns:mv="urn:schemas-microsoft-com:mac:vml" xmlns:o="urn:schemas-microsoft-com:office:office" xmlns:r="http://schemas.openxmlformats.org/officeDocument/2006/relationships" xmlns:m="http://schemas.openxmlformats.org/officeDocument/2006/math" xmlns:v="urn:schemas-microsoft-com:vml" xmlns:wp14="http://schemas.microsoft.com/office/word/2010/wordprocessingDrawing" xmlns:wp="http://schemas.openxmlformats.org/drawingml/2006/wordprocessingDrawing" xmlns:w10="urn:schemas-microsoft-com:office:word" xmlns:w="http://schemas.openxmlformats.org/wordprocessingml/2006/main" xmlns:w14="http://schemas.microsoft.com/office/word/2010/wordml" xmlns:wpg="http://schemas.microsoft.com/office/word/2010/wordprocessingGroup" xmlns:wpi="http://schemas.microsoft.com/office/word/2010/wordprocessingInk" xmlns:wne="http://schemas.microsoft.com/office/word/2006/wordml" xmlns:wps="http://schemas.microsoft.com/office/word/2010/wordprocessingShape" mc:Ignorable="w14 wp14">
+<w:document xmlns:wpc="http://schemas.microsoft.com/office/word/2010/wordprocessingCanvas" xmlns:mc="http://schemas.openxmlformats.org/markup-compatibility/2006" xmlns:o="urn:schemas-microsoft-com:office:office" xmlns:r="http://schemas.openxmlformats.org/officeDocument/2006/relationships" xmlns:m="http://schemas.openxmlformats.org/officeDocument/2006/math" xmlns:v="urn:schemas-microsoft-com:vml" xmlns:wp14="http://schemas.microsoft.com/office/word/2010/wordprocessingDrawing" xmlns:wp="http://schemas.openxmlformats.org/drawingml/2006/wordprocessingDrawing" xmlns:w10="urn:schemas-microsoft-com:office:word" xmlns:w="http://schemas.openxmlformats.org/wordprocessingml/2006/main" xmlns:w14="http://schemas.microsoft.com/office/word/2010/wordml" xmlns:w15="http://schemas.microsoft.com/office/word/2012/wordml" xmlns:wpg="http://schemas.microsoft.com/office/word/2010/wordprocessingGroup" xmlns:wpi="http://schemas.microsoft.com/office/word/2010/wordprocessingInk" xmlns:wne="http://schemas.microsoft.com/office/word/2006/wordml" xmlns:wps="http://schemas.microsoft.com/office/word/2010/wordprocessingShape" mc:Ignorable="w14 w15 wp14">
   <w:body>
     <w:p>
       <w:pPr>
@@ -91,6 +91,7 @@
           <w:id w:val="-1914927219"/>
           <w:citation/>
         </w:sdtPr>
+        <w:sdtEndPr/>
         <w:sdtContent>
           <w:r>
             <w:rPr>
@@ -250,6 +251,7 @@
           <w:id w:val="-747338424"/>
           <w:citation/>
         </w:sdtPr>
+        <w:sdtEndPr/>
         <w:sdtContent>
           <w:r>
             <w:rPr>
@@ -330,6 +332,7 @@
           <w:id w:val="-2068245551"/>
           <w:citation/>
         </w:sdtPr>
+        <w:sdtEndPr/>
         <w:sdtContent>
           <w:r>
             <w:rPr>
@@ -376,8 +379,376 @@
         </w:rPr>
         <w:t>. By comparing the two sources we can see both texts highlight the false belief of lower class people being unskilled and uneducated throughout each time period.</w:t>
       </w:r>
+    </w:p>
+    <w:p>
+      <w:pPr>
+        <w:pStyle w:val="NormalWeb"/>
+        <w:spacing w:before="0" w:beforeAutospacing="0" w:after="0" w:afterAutospacing="0"/>
+        <w:rPr>
+          <w:rFonts w:ascii="Calibri" w:hAnsi="Calibri"/>
+          <w:lang w:val="en-GB"/>
+        </w:rPr>
+      </w:pPr>
+    </w:p>
+    <w:p>
+      <w:pPr>
+        <w:pStyle w:val="NormalWeb"/>
+        <w:spacing w:before="0" w:beforeAutospacing="0" w:after="0" w:afterAutospacing="0"/>
+        <w:rPr>
+          <w:rFonts w:asciiTheme="majorHAnsi" w:hAnsiTheme="majorHAnsi"/>
+        </w:rPr>
+      </w:pPr>
+      <w:r>
+        <w:rPr>
+          <w:rFonts w:asciiTheme="majorHAnsi" w:hAnsiTheme="majorHAnsi"/>
+        </w:rPr>
+        <w:t>In the texts Adiche and Angelou both illustrate the importance of racial equality and how people with a poor belief in racial equality have affected their life.</w:t>
+      </w:r>
+      <w:r>
+        <w:rPr>
+          <w:rFonts w:asciiTheme="majorHAnsi" w:hAnsiTheme="majorHAnsi"/>
+        </w:rPr>
+        <w:t xml:space="preserve"> Throughout Angelou’s autobiography she illustrates the massive impact people with a poor value of racial equality have massively affected their life</w:t>
+      </w:r>
+      <w:r>
+        <w:rPr>
+          <w:rFonts w:asciiTheme="majorHAnsi" w:hAnsiTheme="majorHAnsi"/>
+        </w:rPr>
+        <w:t xml:space="preserve">. One of these stories is when she went to the dentist to get two teeth that were ‘rotten to the gum’ </w:t>
+      </w:r>
+      <w:sdt>
+        <w:sdtPr>
+          <w:rPr>
+            <w:rFonts w:asciiTheme="majorHAnsi" w:hAnsiTheme="majorHAnsi"/>
+          </w:rPr>
+          <w:id w:val="1016663575"/>
+          <w:citation/>
+        </w:sdtPr>
+        <w:sdtContent>
+          <w:r>
+            <w:rPr>
+              <w:rFonts w:asciiTheme="majorHAnsi" w:hAnsiTheme="majorHAnsi"/>
+            </w:rPr>
+            <w:fldChar w:fldCharType="begin"/>
+          </w:r>
+          <w:r>
+            <w:rPr>
+              <w:rFonts w:asciiTheme="majorHAnsi" w:hAnsiTheme="majorHAnsi"/>
+              <w:lang w:val="en-GB"/>
+            </w:rPr>
+            <w:instrText xml:space="preserve"> CITATION Ang69 \l 2057 </w:instrText>
+          </w:r>
+          <w:r>
+            <w:rPr>
+              <w:rFonts w:asciiTheme="majorHAnsi" w:hAnsiTheme="majorHAnsi"/>
+            </w:rPr>
+            <w:fldChar w:fldCharType="separate"/>
+          </w:r>
+          <w:r>
+            <w:rPr>
+              <w:rFonts w:asciiTheme="majorHAnsi" w:hAnsiTheme="majorHAnsi"/>
+              <w:noProof/>
+              <w:lang w:val="en-GB"/>
+            </w:rPr>
+            <w:t>(Angelou, 1969)</w:t>
+          </w:r>
+          <w:r>
+            <w:rPr>
+              <w:rFonts w:asciiTheme="majorHAnsi" w:hAnsiTheme="majorHAnsi"/>
+            </w:rPr>
+            <w:fldChar w:fldCharType="end"/>
+          </w:r>
+        </w:sdtContent>
+      </w:sdt>
+      <w:r>
+        <w:rPr>
+          <w:rFonts w:asciiTheme="majorHAnsi" w:hAnsiTheme="majorHAnsi"/>
+        </w:rPr>
+        <w:t>. She had to walk a long distance to get to the doctors, and when they</w:t>
+      </w:r>
+      <w:r>
+        <w:rPr>
+          <w:rFonts w:asciiTheme="majorHAnsi" w:hAnsiTheme="majorHAnsi"/>
+        </w:rPr>
+        <w:t xml:space="preserve"> finally</w:t>
+      </w:r>
+      <w:r>
+        <w:rPr>
+          <w:rFonts w:asciiTheme="majorHAnsi" w:hAnsiTheme="majorHAnsi"/>
+        </w:rPr>
+        <w:t xml:space="preserve"> got to the doctors </w:t>
+      </w:r>
+      <w:r>
+        <w:rPr>
+          <w:rFonts w:asciiTheme="majorHAnsi" w:hAnsiTheme="majorHAnsi"/>
+        </w:rPr>
+        <w:t xml:space="preserve">he said </w:t>
+      </w:r>
+      <w:r>
+        <w:rPr>
+          <w:rFonts w:asciiTheme="majorHAnsi" w:hAnsiTheme="majorHAnsi"/>
+        </w:rPr>
+        <w:t xml:space="preserve">‘I’d rather stick my hand in a </w:t>
+      </w:r>
+      <w:r>
+        <w:rPr>
+          <w:rFonts w:asciiTheme="majorHAnsi" w:hAnsiTheme="majorHAnsi"/>
+        </w:rPr>
+        <w:t>dog’s</w:t>
+      </w:r>
+      <w:r>
+        <w:rPr>
+          <w:rFonts w:asciiTheme="majorHAnsi" w:hAnsiTheme="majorHAnsi"/>
+        </w:rPr>
+        <w:t xml:space="preserve"> mouth than a niggers’ </w:t>
+      </w:r>
+      <w:sdt>
+        <w:sdtPr>
+          <w:rPr>
+            <w:rFonts w:asciiTheme="majorHAnsi" w:hAnsiTheme="majorHAnsi"/>
+          </w:rPr>
+          <w:id w:val="548427296"/>
+          <w:citation/>
+        </w:sdtPr>
+        <w:sdtContent>
+          <w:r>
+            <w:rPr>
+              <w:rFonts w:asciiTheme="majorHAnsi" w:hAnsiTheme="majorHAnsi"/>
+            </w:rPr>
+            <w:fldChar w:fldCharType="begin"/>
+          </w:r>
+          <w:r>
+            <w:rPr>
+              <w:rFonts w:asciiTheme="majorHAnsi" w:hAnsiTheme="majorHAnsi"/>
+              <w:lang w:val="en-GB"/>
+            </w:rPr>
+            <w:instrText xml:space="preserve"> CITATION Ang69 \l 2057 </w:instrText>
+          </w:r>
+          <w:r>
+            <w:rPr>
+              <w:rFonts w:asciiTheme="majorHAnsi" w:hAnsiTheme="majorHAnsi"/>
+            </w:rPr>
+            <w:fldChar w:fldCharType="separate"/>
+          </w:r>
+          <w:r>
+            <w:rPr>
+              <w:rFonts w:asciiTheme="majorHAnsi" w:hAnsiTheme="majorHAnsi"/>
+              <w:noProof/>
+              <w:lang w:val="en-GB"/>
+            </w:rPr>
+            <w:t>(Angelou, 1969)</w:t>
+          </w:r>
+          <w:r>
+            <w:rPr>
+              <w:rFonts w:asciiTheme="majorHAnsi" w:hAnsiTheme="majorHAnsi"/>
+            </w:rPr>
+            <w:fldChar w:fldCharType="end"/>
+          </w:r>
+        </w:sdtContent>
+      </w:sdt>
+      <w:r>
+        <w:rPr>
+          <w:rFonts w:asciiTheme="majorHAnsi" w:hAnsiTheme="majorHAnsi"/>
+        </w:rPr>
+        <w:t>.</w:t>
+      </w:r>
+      <w:r>
+        <w:rPr>
+          <w:rFonts w:asciiTheme="majorHAnsi" w:hAnsiTheme="majorHAnsi"/>
+        </w:rPr>
+        <w:t xml:space="preserve"> The use of nigger in this quote just shows how disgustingly African Americans were treated by white folk just because the colour of their skin.</w:t>
+      </w:r>
+    </w:p>
+    <w:p>
+      <w:pPr>
+        <w:pStyle w:val="NormalWeb"/>
+        <w:spacing w:before="0" w:beforeAutospacing="0" w:after="0" w:afterAutospacing="0"/>
+        <w:rPr>
+          <w:rFonts w:asciiTheme="majorHAnsi" w:hAnsiTheme="majorHAnsi"/>
+        </w:rPr>
+      </w:pPr>
+    </w:p>
+    <w:p>
+      <w:pPr>
+        <w:pStyle w:val="NormalWeb"/>
+        <w:spacing w:before="0" w:beforeAutospacing="0" w:after="0" w:afterAutospacing="0"/>
+        <w:rPr>
+          <w:rFonts w:asciiTheme="majorHAnsi" w:hAnsiTheme="majorHAnsi"/>
+        </w:rPr>
+      </w:pPr>
+    </w:p>
+    <w:p>
+      <w:pPr>
+        <w:pStyle w:val="NormalWeb"/>
+        <w:spacing w:before="0" w:beforeAutospacing="0" w:after="0" w:afterAutospacing="0"/>
+        <w:rPr>
+          <w:rFonts w:asciiTheme="majorHAnsi" w:hAnsiTheme="majorHAnsi"/>
+        </w:rPr>
+      </w:pPr>
+      <w:r>
+        <w:rPr>
+          <w:rFonts w:asciiTheme="majorHAnsi" w:hAnsiTheme="majorHAnsi"/>
+        </w:rPr>
+        <w:lastRenderedPageBreak/>
+        <w:t xml:space="preserve">The effect of racial inequality is to a lot less of an extent in Adiche’s life but it still has had an effect. When Chimamanda was 18 she left Nigeria for the first time </w:t>
+      </w:r>
+      <w:r>
+        <w:rPr>
+          <w:rFonts w:asciiTheme="majorHAnsi" w:hAnsiTheme="majorHAnsi"/>
+        </w:rPr>
+        <w:t xml:space="preserve">to go to university in the United States. Her roommate </w:t>
+      </w:r>
+      <w:r>
+        <w:rPr>
+          <w:rFonts w:asciiTheme="majorHAnsi" w:hAnsiTheme="majorHAnsi"/>
+        </w:rPr>
+        <w:t>was very shocked by her</w:t>
+      </w:r>
+      <w:r>
+        <w:rPr>
+          <w:rFonts w:asciiTheme="majorHAnsi" w:hAnsiTheme="majorHAnsi"/>
+        </w:rPr>
+        <w:t>.</w:t>
+      </w:r>
+      <w:r>
+        <w:rPr>
+          <w:rFonts w:asciiTheme="majorHAnsi" w:hAnsiTheme="majorHAnsi"/>
+        </w:rPr>
+        <w:t xml:space="preserve"> She </w:t>
+      </w:r>
+      <w:r>
+        <w:rPr>
+          <w:rFonts w:asciiTheme="majorHAnsi" w:hAnsiTheme="majorHAnsi"/>
+        </w:rPr>
+        <w:t xml:space="preserve">asked </w:t>
+      </w:r>
+      <w:r>
+        <w:rPr>
+          <w:rFonts w:asciiTheme="majorHAnsi" w:hAnsiTheme="majorHAnsi"/>
+        </w:rPr>
+        <w:t>Adiche</w:t>
+      </w:r>
+      <w:r>
+        <w:rPr>
+          <w:rFonts w:asciiTheme="majorHAnsi" w:hAnsiTheme="majorHAnsi"/>
+        </w:rPr>
+        <w:t xml:space="preserve"> when she had learnt to speak English so well even though English is the national language of Nigeria ‘She asked where I had learned to speak English so well, and was confused when I said that Nigeria happened to have English as its official language’. </w:t>
+      </w:r>
+      <w:r>
+        <w:rPr>
+          <w:rFonts w:asciiTheme="majorHAnsi" w:hAnsiTheme="majorHAnsi"/>
+        </w:rPr>
+        <w:t>She also assumed that Chimamanda did not know what or how to use a stove ‘She assumed that I did not know how to use a stove’. But out of all of the naive assumptions that her roommate made about Africa to one that shocked Adiche the most was that her roommate had felt sorry for Chimamanda before she met Adiche ‘She had felt sorry for me even before she saw me. Her default position toward me, as an African, was a kind of patronizing, well-meaning pity’</w:t>
+      </w:r>
+      <w:sdt>
+        <w:sdtPr>
+          <w:rPr>
+            <w:rFonts w:asciiTheme="majorHAnsi" w:hAnsiTheme="majorHAnsi"/>
+          </w:rPr>
+          <w:id w:val="1089894952"/>
+          <w:citation/>
+        </w:sdtPr>
+        <w:sdtContent>
+          <w:r>
+            <w:rPr>
+              <w:rFonts w:asciiTheme="majorHAnsi" w:hAnsiTheme="majorHAnsi"/>
+            </w:rPr>
+            <w:fldChar w:fldCharType="begin"/>
+          </w:r>
+          <w:r>
+            <w:rPr>
+              <w:rFonts w:asciiTheme="majorHAnsi" w:hAnsiTheme="majorHAnsi"/>
+              <w:lang w:val="en-GB"/>
+            </w:rPr>
+            <w:instrText xml:space="preserve"> CITATION Chi09 \l 2057 </w:instrText>
+          </w:r>
+          <w:r>
+            <w:rPr>
+              <w:rFonts w:asciiTheme="majorHAnsi" w:hAnsiTheme="majorHAnsi"/>
+            </w:rPr>
+            <w:fldChar w:fldCharType="separate"/>
+          </w:r>
+          <w:r>
+            <w:rPr>
+              <w:rFonts w:asciiTheme="majorHAnsi" w:hAnsiTheme="majorHAnsi"/>
+              <w:noProof/>
+              <w:lang w:val="en-GB"/>
+            </w:rPr>
+            <w:t xml:space="preserve"> (Adiche, 2009)</w:t>
+          </w:r>
+          <w:r>
+            <w:rPr>
+              <w:rFonts w:asciiTheme="majorHAnsi" w:hAnsiTheme="majorHAnsi"/>
+            </w:rPr>
+            <w:fldChar w:fldCharType="end"/>
+          </w:r>
+        </w:sdtContent>
+      </w:sdt>
+      <w:r>
+        <w:rPr>
+          <w:rFonts w:asciiTheme="majorHAnsi" w:hAnsiTheme="majorHAnsi"/>
+        </w:rPr>
+        <w:t>. This quote shows that Adiche’s roommate automatically made the assumption that Chimamanda was less than her because of</w:t>
+      </w:r>
+      <w:r>
+        <w:rPr>
+          <w:rFonts w:asciiTheme="majorHAnsi" w:hAnsiTheme="majorHAnsi"/>
+        </w:rPr>
+        <w:t xml:space="preserve"> Chimamanda’s</w:t>
+      </w:r>
+      <w:r>
+        <w:rPr>
+          <w:rFonts w:asciiTheme="majorHAnsi" w:hAnsiTheme="majorHAnsi"/>
+        </w:rPr>
+        <w:t xml:space="preserve"> race.</w:t>
+      </w:r>
+      <w:r>
+        <w:rPr>
+          <w:rFonts w:asciiTheme="majorHAnsi" w:hAnsiTheme="majorHAnsi"/>
+        </w:rPr>
+        <w:t xml:space="preserve"> These two sources display how the value of racial equality has vastly changed for the better between each time period</w:t>
+      </w:r>
+    </w:p>
+    <w:p>
+      <w:pPr>
+        <w:pStyle w:val="NormalWeb"/>
+        <w:spacing w:before="0" w:beforeAutospacing="0" w:after="0" w:afterAutospacing="0"/>
+        <w:rPr>
+          <w:rFonts w:asciiTheme="majorHAnsi" w:hAnsiTheme="majorHAnsi"/>
+        </w:rPr>
+      </w:pPr>
+    </w:p>
+    <w:p>
+      <w:pPr>
+        <w:pStyle w:val="NormalWeb"/>
+        <w:spacing w:before="0" w:beforeAutospacing="0" w:after="0" w:afterAutospacing="0"/>
+        <w:rPr>
+          <w:rFonts w:asciiTheme="majorHAnsi" w:hAnsiTheme="majorHAnsi"/>
+        </w:rPr>
+      </w:pPr>
+      <w:r>
+        <w:rPr>
+          <w:rFonts w:asciiTheme="majorHAnsi" w:hAnsiTheme="majorHAnsi"/>
+        </w:rPr>
+        <w:t xml:space="preserve">By comparing the different time periods shown in both Chimamanda Adiche’s  and Maya Angelou’s texts, I have been able to illustrate the change in the value of racial equality and the false belief that people in a lower social class are unskilled and uneducated over two periods of time. This comparison has allowed for me to show how racial equality has been valued more over time and how low class people are still believed to be unskilled and uneducated </w:t>
+      </w:r>
+      <w:r>
+        <w:rPr>
+          <w:rFonts w:asciiTheme="majorHAnsi" w:hAnsiTheme="majorHAnsi"/>
+        </w:rPr>
+        <w:t>in both texts.</w:t>
+      </w:r>
       <w:bookmarkStart w:id="0" w:name="_GoBack"/>
       <w:bookmarkEnd w:id="0"/>
+    </w:p>
+    <w:p>
+      <w:pPr>
+        <w:pStyle w:val="NormalWeb"/>
+        <w:spacing w:before="0" w:beforeAutospacing="0" w:after="0" w:afterAutospacing="0"/>
+        <w:rPr>
+          <w:rFonts w:asciiTheme="majorHAnsi" w:hAnsiTheme="majorHAnsi"/>
+        </w:rPr>
+      </w:pPr>
     </w:p>
     <w:sectPr>
       <w:pgSz w:w="12240" w:h="15840"/>
@@ -389,8 +760,46 @@
 </w:document>
 </file>
 
+<file path=word/endnotes.xml><?xml version="1.0" encoding="utf-8"?>
+<w:endnotes xmlns:wpc="http://schemas.microsoft.com/office/word/2010/wordprocessingCanvas" xmlns:mc="http://schemas.openxmlformats.org/markup-compatibility/2006" xmlns:o="urn:schemas-microsoft-com:office:office" xmlns:r="http://schemas.openxmlformats.org/officeDocument/2006/relationships" xmlns:m="http://schemas.openxmlformats.org/officeDocument/2006/math" xmlns:v="urn:schemas-microsoft-com:vml" xmlns:wp14="http://schemas.microsoft.com/office/word/2010/wordprocessingDrawing" xmlns:wp="http://schemas.openxmlformats.org/drawingml/2006/wordprocessingDrawing" xmlns:w10="urn:schemas-microsoft-com:office:word" xmlns:w="http://schemas.openxmlformats.org/wordprocessingml/2006/main" xmlns:w14="http://schemas.microsoft.com/office/word/2010/wordml" xmlns:w15="http://schemas.microsoft.com/office/word/2012/wordml" xmlns:wpg="http://schemas.microsoft.com/office/word/2010/wordprocessingGroup" xmlns:wpi="http://schemas.microsoft.com/office/word/2010/wordprocessingInk" xmlns:wne="http://schemas.microsoft.com/office/word/2006/wordml" xmlns:wps="http://schemas.microsoft.com/office/word/2010/wordprocessingShape" mc:Ignorable="w14 w15 wp14">
+  <w:endnote w:type="separator" w:id="-1">
+    <w:p>
+      <w:r>
+        <w:separator/>
+      </w:r>
+    </w:p>
+  </w:endnote>
+  <w:endnote w:type="continuationSeparator" w:id="0">
+    <w:p>
+      <w:r>
+        <w:continuationSeparator/>
+      </w:r>
+    </w:p>
+  </w:endnote>
+</w:endnotes>
+</file>
+
+<file path=word/footnotes.xml><?xml version="1.0" encoding="utf-8"?>
+<w:footnotes xmlns:wpc="http://schemas.microsoft.com/office/word/2010/wordprocessingCanvas" xmlns:mc="http://schemas.openxmlformats.org/markup-compatibility/2006" xmlns:o="urn:schemas-microsoft-com:office:office" xmlns:r="http://schemas.openxmlformats.org/officeDocument/2006/relationships" xmlns:m="http://schemas.openxmlformats.org/officeDocument/2006/math" xmlns:v="urn:schemas-microsoft-com:vml" xmlns:wp14="http://schemas.microsoft.com/office/word/2010/wordprocessingDrawing" xmlns:wp="http://schemas.openxmlformats.org/drawingml/2006/wordprocessingDrawing" xmlns:w10="urn:schemas-microsoft-com:office:word" xmlns:w="http://schemas.openxmlformats.org/wordprocessingml/2006/main" xmlns:w14="http://schemas.microsoft.com/office/word/2010/wordml" xmlns:w15="http://schemas.microsoft.com/office/word/2012/wordml" xmlns:wpg="http://schemas.microsoft.com/office/word/2010/wordprocessingGroup" xmlns:wpi="http://schemas.microsoft.com/office/word/2010/wordprocessingInk" xmlns:wne="http://schemas.microsoft.com/office/word/2006/wordml" xmlns:wps="http://schemas.microsoft.com/office/word/2010/wordprocessingShape" mc:Ignorable="w14 w15 wp14">
+  <w:footnote w:type="separator" w:id="-1">
+    <w:p>
+      <w:r>
+        <w:separator/>
+      </w:r>
+    </w:p>
+  </w:footnote>
+  <w:footnote w:type="continuationSeparator" w:id="0">
+    <w:p>
+      <w:r>
+        <w:continuationSeparator/>
+      </w:r>
+    </w:p>
+  </w:footnote>
+</w:footnotes>
+</file>
+
 <file path=word/styles.xml><?xml version="1.0" encoding="utf-8"?>
-<w:styles xmlns:mc="http://schemas.openxmlformats.org/markup-compatibility/2006" xmlns:r="http://schemas.openxmlformats.org/officeDocument/2006/relationships" xmlns:w="http://schemas.openxmlformats.org/wordprocessingml/2006/main" xmlns:w14="http://schemas.microsoft.com/office/word/2010/wordml" mc:Ignorable="w14">
+<w:styles xmlns:mc="http://schemas.openxmlformats.org/markup-compatibility/2006" xmlns:r="http://schemas.openxmlformats.org/officeDocument/2006/relationships" xmlns:w="http://schemas.openxmlformats.org/wordprocessingml/2006/main" xmlns:w14="http://schemas.microsoft.com/office/word/2010/wordml" xmlns:w15="http://schemas.microsoft.com/office/word/2012/wordml" mc:Ignorable="w14 w15">
   <w:docDefaults>
     <w:rPrDefault>
       <w:rPr>
@@ -402,144 +811,369 @@
     </w:rPrDefault>
     <w:pPrDefault/>
   </w:docDefaults>
-  <w:latentStyles w:defLockedState="0" w:defUIPriority="99" w:defSemiHidden="1" w:defUnhideWhenUsed="1" w:defQFormat="0" w:count="276">
-    <w:lsdException w:name="Normal" w:semiHidden="0" w:uiPriority="0" w:unhideWhenUsed="0" w:qFormat="1"/>
-    <w:lsdException w:name="heading 1" w:semiHidden="0" w:uiPriority="9" w:unhideWhenUsed="0" w:qFormat="1"/>
-    <w:lsdException w:name="heading 2" w:uiPriority="9" w:qFormat="1"/>
-    <w:lsdException w:name="heading 3" w:uiPriority="9" w:qFormat="1"/>
-    <w:lsdException w:name="heading 4" w:uiPriority="9" w:qFormat="1"/>
-    <w:lsdException w:name="heading 5" w:uiPriority="9" w:qFormat="1"/>
-    <w:lsdException w:name="heading 6" w:uiPriority="9" w:qFormat="1"/>
-    <w:lsdException w:name="heading 7" w:uiPriority="9" w:qFormat="1"/>
-    <w:lsdException w:name="heading 8" w:uiPriority="9" w:qFormat="1"/>
-    <w:lsdException w:name="heading 9" w:uiPriority="9" w:qFormat="1"/>
-    <w:lsdException w:name="toc 1" w:uiPriority="39"/>
-    <w:lsdException w:name="toc 2" w:uiPriority="39"/>
-    <w:lsdException w:name="toc 3" w:uiPriority="39"/>
-    <w:lsdException w:name="toc 4" w:uiPriority="39"/>
-    <w:lsdException w:name="toc 5" w:uiPriority="39"/>
-    <w:lsdException w:name="toc 6" w:uiPriority="39"/>
-    <w:lsdException w:name="toc 7" w:uiPriority="39"/>
-    <w:lsdException w:name="toc 8" w:uiPriority="39"/>
-    <w:lsdException w:name="toc 9" w:uiPriority="39"/>
-    <w:lsdException w:name="caption" w:uiPriority="35" w:qFormat="1"/>
-    <w:lsdException w:name="Title" w:semiHidden="0" w:uiPriority="10" w:unhideWhenUsed="0" w:qFormat="1"/>
-    <w:lsdException w:name="Default Paragraph Font" w:uiPriority="1"/>
-    <w:lsdException w:name="Subtitle" w:semiHidden="0" w:uiPriority="11" w:unhideWhenUsed="0" w:qFormat="1"/>
-    <w:lsdException w:name="Strong" w:semiHidden="0" w:uiPriority="22" w:unhideWhenUsed="0" w:qFormat="1"/>
-    <w:lsdException w:name="Emphasis" w:semiHidden="0" w:uiPriority="20" w:unhideWhenUsed="0" w:qFormat="1"/>
-    <w:lsdException w:name="Table Grid" w:semiHidden="0" w:uiPriority="59" w:unhideWhenUsed="0"/>
-    <w:lsdException w:name="Placeholder Text" w:unhideWhenUsed="0"/>
-    <w:lsdException w:name="No Spacing" w:semiHidden="0" w:uiPriority="1" w:unhideWhenUsed="0" w:qFormat="1"/>
-    <w:lsdException w:name="Light Shading" w:semiHidden="0" w:uiPriority="60" w:unhideWhenUsed="0"/>
-    <w:lsdException w:name="Light List" w:semiHidden="0" w:uiPriority="61" w:unhideWhenUsed="0"/>
-    <w:lsdException w:name="Light Grid" w:semiHidden="0" w:uiPriority="62" w:unhideWhenUsed="0"/>
-    <w:lsdException w:name="Medium Shading 1" w:semiHidden="0" w:uiPriority="63" w:unhideWhenUsed="0"/>
-    <w:lsdException w:name="Medium Shading 2" w:semiHidden="0" w:uiPriority="64" w:unhideWhenUsed="0"/>
-    <w:lsdException w:name="Medium List 1" w:semiHidden="0" w:uiPriority="65" w:unhideWhenUsed="0"/>
-    <w:lsdException w:name="Medium List 2" w:semiHidden="0" w:uiPriority="66" w:unhideWhenUsed="0"/>
-    <w:lsdException w:name="Medium Grid 1" w:semiHidden="0" w:uiPriority="67" w:unhideWhenUsed="0"/>
-    <w:lsdException w:name="Medium Grid 2" w:semiHidden="0" w:uiPriority="68" w:unhideWhenUsed="0"/>
-    <w:lsdException w:name="Medium Grid 3" w:semiHidden="0" w:uiPriority="69" w:unhideWhenUsed="0"/>
-    <w:lsdException w:name="Dark List" w:semiHidden="0" w:uiPriority="70" w:unhideWhenUsed="0"/>
-    <w:lsdException w:name="Colorful Shading" w:semiHidden="0" w:uiPriority="71" w:unhideWhenUsed="0"/>
-    <w:lsdException w:name="Colorful List" w:semiHidden="0" w:uiPriority="72" w:unhideWhenUsed="0"/>
-    <w:lsdException w:name="Colorful Grid" w:semiHidden="0" w:uiPriority="73" w:unhideWhenUsed="0"/>
-    <w:lsdException w:name="Light Shading Accent 1" w:semiHidden="0" w:uiPriority="60" w:unhideWhenUsed="0"/>
-    <w:lsdException w:name="Light List Accent 1" w:semiHidden="0" w:uiPriority="61" w:unhideWhenUsed="0"/>
-    <w:lsdException w:name="Light Grid Accent 1" w:semiHidden="0" w:uiPriority="62" w:unhideWhenUsed="0"/>
-    <w:lsdException w:name="Medium Shading 1 Accent 1" w:semiHidden="0" w:uiPriority="63" w:unhideWhenUsed="0"/>
-    <w:lsdException w:name="Medium Shading 2 Accent 1" w:semiHidden="0" w:uiPriority="64" w:unhideWhenUsed="0"/>
-    <w:lsdException w:name="Medium List 1 Accent 1" w:semiHidden="0" w:uiPriority="65" w:unhideWhenUsed="0"/>
-    <w:lsdException w:name="Revision" w:unhideWhenUsed="0"/>
-    <w:lsdException w:name="List Paragraph" w:semiHidden="0" w:uiPriority="34" w:unhideWhenUsed="0" w:qFormat="1"/>
-    <w:lsdException w:name="Quote" w:semiHidden="0" w:uiPriority="29" w:unhideWhenUsed="0" w:qFormat="1"/>
-    <w:lsdException w:name="Intense Quote" w:semiHidden="0" w:uiPriority="30" w:unhideWhenUsed="0" w:qFormat="1"/>
-    <w:lsdException w:name="Medium List 2 Accent 1" w:semiHidden="0" w:uiPriority="66" w:unhideWhenUsed="0"/>
-    <w:lsdException w:name="Medium Grid 1 Accent 1" w:semiHidden="0" w:uiPriority="67" w:unhideWhenUsed="0"/>
-    <w:lsdException w:name="Medium Grid 2 Accent 1" w:semiHidden="0" w:uiPriority="68" w:unhideWhenUsed="0"/>
-    <w:lsdException w:name="Medium Grid 3 Accent 1" w:semiHidden="0" w:uiPriority="69" w:unhideWhenUsed="0"/>
-    <w:lsdException w:name="Dark List Accent 1" w:semiHidden="0" w:uiPriority="70" w:unhideWhenUsed="0"/>
-    <w:lsdException w:name="Colorful Shading Accent 1" w:semiHidden="0" w:uiPriority="71" w:unhideWhenUsed="0"/>
-    <w:lsdException w:name="Colorful List Accent 1" w:semiHidden="0" w:uiPriority="72" w:unhideWhenUsed="0"/>
-    <w:lsdException w:name="Colorful Grid Accent 1" w:semiHidden="0" w:uiPriority="73" w:unhideWhenUsed="0"/>
-    <w:lsdException w:name="Light Shading Accent 2" w:semiHidden="0" w:uiPriority="60" w:unhideWhenUsed="0"/>
-    <w:lsdException w:name="Light List Accent 2" w:semiHidden="0" w:uiPriority="61" w:unhideWhenUsed="0"/>
-    <w:lsdException w:name="Light Grid Accent 2" w:semiHidden="0" w:uiPriority="62" w:unhideWhenUsed="0"/>
-    <w:lsdException w:name="Medium Shading 1 Accent 2" w:semiHidden="0" w:uiPriority="63" w:unhideWhenUsed="0"/>
-    <w:lsdException w:name="Medium Shading 2 Accent 2" w:semiHidden="0" w:uiPriority="64" w:unhideWhenUsed="0"/>
-    <w:lsdException w:name="Medium List 1 Accent 2" w:semiHidden="0" w:uiPriority="65" w:unhideWhenUsed="0"/>
-    <w:lsdException w:name="Medium List 2 Accent 2" w:semiHidden="0" w:uiPriority="66" w:unhideWhenUsed="0"/>
-    <w:lsdException w:name="Medium Grid 1 Accent 2" w:semiHidden="0" w:uiPriority="67" w:unhideWhenUsed="0"/>
-    <w:lsdException w:name="Medium Grid 2 Accent 2" w:semiHidden="0" w:uiPriority="68" w:unhideWhenUsed="0"/>
-    <w:lsdException w:name="Medium Grid 3 Accent 2" w:semiHidden="0" w:uiPriority="69" w:unhideWhenUsed="0"/>
-    <w:lsdException w:name="Dark List Accent 2" w:semiHidden="0" w:uiPriority="70" w:unhideWhenUsed="0"/>
-    <w:lsdException w:name="Colorful Shading Accent 2" w:semiHidden="0" w:uiPriority="71" w:unhideWhenUsed="0"/>
-    <w:lsdException w:name="Colorful List Accent 2" w:semiHidden="0" w:uiPriority="72" w:unhideWhenUsed="0"/>
-    <w:lsdException w:name="Colorful Grid Accent 2" w:semiHidden="0" w:uiPriority="73" w:unhideWhenUsed="0"/>
-    <w:lsdException w:name="Light Shading Accent 3" w:semiHidden="0" w:uiPriority="60" w:unhideWhenUsed="0"/>
-    <w:lsdException w:name="Light List Accent 3" w:semiHidden="0" w:uiPriority="61" w:unhideWhenUsed="0"/>
-    <w:lsdException w:name="Light Grid Accent 3" w:semiHidden="0" w:uiPriority="62" w:unhideWhenUsed="0"/>
-    <w:lsdException w:name="Medium Shading 1 Accent 3" w:semiHidden="0" w:uiPriority="63" w:unhideWhenUsed="0"/>
-    <w:lsdException w:name="Medium Shading 2 Accent 3" w:semiHidden="0" w:uiPriority="64" w:unhideWhenUsed="0"/>
-    <w:lsdException w:name="Medium List 1 Accent 3" w:semiHidden="0" w:uiPriority="65" w:unhideWhenUsed="0"/>
-    <w:lsdException w:name="Medium List 2 Accent 3" w:semiHidden="0" w:uiPriority="66" w:unhideWhenUsed="0"/>
-    <w:lsdException w:name="Medium Grid 1 Accent 3" w:semiHidden="0" w:uiPriority="67" w:unhideWhenUsed="0"/>
-    <w:lsdException w:name="Medium Grid 2 Accent 3" w:semiHidden="0" w:uiPriority="68" w:unhideWhenUsed="0"/>
-    <w:lsdException w:name="Medium Grid 3 Accent 3" w:semiHidden="0" w:uiPriority="69" w:unhideWhenUsed="0"/>
-    <w:lsdException w:name="Dark List Accent 3" w:semiHidden="0" w:uiPriority="70" w:unhideWhenUsed="0"/>
-    <w:lsdException w:name="Colorful Shading Accent 3" w:semiHidden="0" w:uiPriority="71" w:unhideWhenUsed="0"/>
-    <w:lsdException w:name="Colorful List Accent 3" w:semiHidden="0" w:uiPriority="72" w:unhideWhenUsed="0"/>
-    <w:lsdException w:name="Colorful Grid Accent 3" w:semiHidden="0" w:uiPriority="73" w:unhideWhenUsed="0"/>
-    <w:lsdException w:name="Light Shading Accent 4" w:semiHidden="0" w:uiPriority="60" w:unhideWhenUsed="0"/>
-    <w:lsdException w:name="Light List Accent 4" w:semiHidden="0" w:uiPriority="61" w:unhideWhenUsed="0"/>
-    <w:lsdException w:name="Light Grid Accent 4" w:semiHidden="0" w:uiPriority="62" w:unhideWhenUsed="0"/>
-    <w:lsdException w:name="Medium Shading 1 Accent 4" w:semiHidden="0" w:uiPriority="63" w:unhideWhenUsed="0"/>
-    <w:lsdException w:name="Medium Shading 2 Accent 4" w:semiHidden="0" w:uiPriority="64" w:unhideWhenUsed="0"/>
-    <w:lsdException w:name="Medium List 1 Accent 4" w:semiHidden="0" w:uiPriority="65" w:unhideWhenUsed="0"/>
-    <w:lsdException w:name="Medium List 2 Accent 4" w:semiHidden="0" w:uiPriority="66" w:unhideWhenUsed="0"/>
-    <w:lsdException w:name="Medium Grid 1 Accent 4" w:semiHidden="0" w:uiPriority="67" w:unhideWhenUsed="0"/>
-    <w:lsdException w:name="Medium Grid 2 Accent 4" w:semiHidden="0" w:uiPriority="68" w:unhideWhenUsed="0"/>
-    <w:lsdException w:name="Medium Grid 3 Accent 4" w:semiHidden="0" w:uiPriority="69" w:unhideWhenUsed="0"/>
-    <w:lsdException w:name="Dark List Accent 4" w:semiHidden="0" w:uiPriority="70" w:unhideWhenUsed="0"/>
-    <w:lsdException w:name="Colorful Shading Accent 4" w:semiHidden="0" w:uiPriority="71" w:unhideWhenUsed="0"/>
-    <w:lsdException w:name="Colorful List Accent 4" w:semiHidden="0" w:uiPriority="72" w:unhideWhenUsed="0"/>
-    <w:lsdException w:name="Colorful Grid Accent 4" w:semiHidden="0" w:uiPriority="73" w:unhideWhenUsed="0"/>
-    <w:lsdException w:name="Light Shading Accent 5" w:semiHidden="0" w:uiPriority="60" w:unhideWhenUsed="0"/>
-    <w:lsdException w:name="Light List Accent 5" w:semiHidden="0" w:uiPriority="61" w:unhideWhenUsed="0"/>
-    <w:lsdException w:name="Light Grid Accent 5" w:semiHidden="0" w:uiPriority="62" w:unhideWhenUsed="0"/>
-    <w:lsdException w:name="Medium Shading 1 Accent 5" w:semiHidden="0" w:uiPriority="63" w:unhideWhenUsed="0"/>
-    <w:lsdException w:name="Medium Shading 2 Accent 5" w:semiHidden="0" w:uiPriority="64" w:unhideWhenUsed="0"/>
-    <w:lsdException w:name="Medium List 1 Accent 5" w:semiHidden="0" w:uiPriority="65" w:unhideWhenUsed="0"/>
-    <w:lsdException w:name="Medium List 2 Accent 5" w:semiHidden="0" w:uiPriority="66" w:unhideWhenUsed="0"/>
-    <w:lsdException w:name="Medium Grid 1 Accent 5" w:semiHidden="0" w:uiPriority="67" w:unhideWhenUsed="0"/>
-    <w:lsdException w:name="Medium Grid 2 Accent 5" w:semiHidden="0" w:uiPriority="68" w:unhideWhenUsed="0"/>
-    <w:lsdException w:name="Medium Grid 3 Accent 5" w:semiHidden="0" w:uiPriority="69" w:unhideWhenUsed="0"/>
-    <w:lsdException w:name="Dark List Accent 5" w:semiHidden="0" w:uiPriority="70" w:unhideWhenUsed="0"/>
-    <w:lsdException w:name="Colorful Shading Accent 5" w:semiHidden="0" w:uiPriority="71" w:unhideWhenUsed="0"/>
-    <w:lsdException w:name="Colorful List Accent 5" w:semiHidden="0" w:uiPriority="72" w:unhideWhenUsed="0"/>
-    <w:lsdException w:name="Colorful Grid Accent 5" w:semiHidden="0" w:uiPriority="73" w:unhideWhenUsed="0"/>
-    <w:lsdException w:name="Light Shading Accent 6" w:semiHidden="0" w:uiPriority="60" w:unhideWhenUsed="0"/>
-    <w:lsdException w:name="Light List Accent 6" w:semiHidden="0" w:uiPriority="61" w:unhideWhenUsed="0"/>
-    <w:lsdException w:name="Light Grid Accent 6" w:semiHidden="0" w:uiPriority="62" w:unhideWhenUsed="0"/>
-    <w:lsdException w:name="Medium Shading 1 Accent 6" w:semiHidden="0" w:uiPriority="63" w:unhideWhenUsed="0"/>
-    <w:lsdException w:name="Medium Shading 2 Accent 6" w:semiHidden="0" w:uiPriority="64" w:unhideWhenUsed="0"/>
-    <w:lsdException w:name="Medium List 1 Accent 6" w:semiHidden="0" w:uiPriority="65" w:unhideWhenUsed="0"/>
-    <w:lsdException w:name="Medium List 2 Accent 6" w:semiHidden="0" w:uiPriority="66" w:unhideWhenUsed="0"/>
-    <w:lsdException w:name="Medium Grid 1 Accent 6" w:semiHidden="0" w:uiPriority="67" w:unhideWhenUsed="0"/>
-    <w:lsdException w:name="Medium Grid 2 Accent 6" w:semiHidden="0" w:uiPriority="68" w:unhideWhenUsed="0"/>
-    <w:lsdException w:name="Medium Grid 3 Accent 6" w:semiHidden="0" w:uiPriority="69" w:unhideWhenUsed="0"/>
-    <w:lsdException w:name="Dark List Accent 6" w:semiHidden="0" w:uiPriority="70" w:unhideWhenUsed="0"/>
-    <w:lsdException w:name="Colorful Shading Accent 6" w:semiHidden="0" w:uiPriority="71" w:unhideWhenUsed="0"/>
-    <w:lsdException w:name="Colorful List Accent 6" w:semiHidden="0" w:uiPriority="72" w:unhideWhenUsed="0"/>
-    <w:lsdException w:name="Colorful Grid Accent 6" w:semiHidden="0" w:uiPriority="73" w:unhideWhenUsed="0"/>
-    <w:lsdException w:name="Subtle Emphasis" w:semiHidden="0" w:uiPriority="19" w:unhideWhenUsed="0" w:qFormat="1"/>
-    <w:lsdException w:name="Intense Emphasis" w:semiHidden="0" w:uiPriority="21" w:unhideWhenUsed="0" w:qFormat="1"/>
-    <w:lsdException w:name="Subtle Reference" w:semiHidden="0" w:uiPriority="31" w:unhideWhenUsed="0" w:qFormat="1"/>
-    <w:lsdException w:name="Intense Reference" w:semiHidden="0" w:uiPriority="32" w:unhideWhenUsed="0" w:qFormat="1"/>
-    <w:lsdException w:name="Book Title" w:semiHidden="0" w:uiPriority="33" w:unhideWhenUsed="0" w:qFormat="1"/>
-    <w:lsdException w:name="Bibliography" w:uiPriority="37"/>
-    <w:lsdException w:name="TOC Heading" w:uiPriority="39" w:qFormat="1"/>
+  <w:latentStyles w:defLockedState="0" w:defUIPriority="99" w:defSemiHidden="0" w:defUnhideWhenUsed="0" w:defQFormat="0" w:count="371">
+    <w:lsdException w:name="Normal" w:uiPriority="0" w:qFormat="1"/>
+    <w:lsdException w:name="heading 1" w:uiPriority="9" w:qFormat="1"/>
+    <w:lsdException w:name="heading 2" w:semiHidden="1" w:uiPriority="9" w:unhideWhenUsed="1" w:qFormat="1"/>
+    <w:lsdException w:name="heading 3" w:semiHidden="1" w:uiPriority="9" w:unhideWhenUsed="1" w:qFormat="1"/>
+    <w:lsdException w:name="heading 4" w:semiHidden="1" w:uiPriority="9" w:unhideWhenUsed="1" w:qFormat="1"/>
+    <w:lsdException w:name="heading 5" w:semiHidden="1" w:uiPriority="9" w:unhideWhenUsed="1" w:qFormat="1"/>
+    <w:lsdException w:name="heading 6" w:semiHidden="1" w:uiPriority="9" w:unhideWhenUsed="1" w:qFormat="1"/>
+    <w:lsdException w:name="heading 7" w:semiHidden="1" w:uiPriority="9" w:unhideWhenUsed="1" w:qFormat="1"/>
+    <w:lsdException w:name="heading 8" w:semiHidden="1" w:uiPriority="9" w:unhideWhenUsed="1" w:qFormat="1"/>
+    <w:lsdException w:name="heading 9" w:semiHidden="1" w:uiPriority="9" w:unhideWhenUsed="1" w:qFormat="1"/>
+    <w:lsdException w:name="index 1" w:semiHidden="1" w:unhideWhenUsed="1"/>
+    <w:lsdException w:name="index 2" w:semiHidden="1" w:unhideWhenUsed="1"/>
+    <w:lsdException w:name="index 3" w:semiHidden="1" w:unhideWhenUsed="1"/>
+    <w:lsdException w:name="index 4" w:semiHidden="1" w:unhideWhenUsed="1"/>
+    <w:lsdException w:name="index 5" w:semiHidden="1" w:unhideWhenUsed="1"/>
+    <w:lsdException w:name="index 6" w:semiHidden="1" w:unhideWhenUsed="1"/>
+    <w:lsdException w:name="index 7" w:semiHidden="1" w:unhideWhenUsed="1"/>
+    <w:lsdException w:name="index 8" w:semiHidden="1" w:unhideWhenUsed="1"/>
+    <w:lsdException w:name="index 9" w:semiHidden="1" w:unhideWhenUsed="1"/>
+    <w:lsdException w:name="toc 1" w:semiHidden="1" w:uiPriority="39" w:unhideWhenUsed="1"/>
+    <w:lsdException w:name="toc 2" w:semiHidden="1" w:uiPriority="39" w:unhideWhenUsed="1"/>
+    <w:lsdException w:name="toc 3" w:semiHidden="1" w:uiPriority="39" w:unhideWhenUsed="1"/>
+    <w:lsdException w:name="toc 4" w:semiHidden="1" w:uiPriority="39" w:unhideWhenUsed="1"/>
+    <w:lsdException w:name="toc 5" w:semiHidden="1" w:uiPriority="39" w:unhideWhenUsed="1"/>
+    <w:lsdException w:name="toc 6" w:semiHidden="1" w:uiPriority="39" w:unhideWhenUsed="1"/>
+    <w:lsdException w:name="toc 7" w:semiHidden="1" w:uiPriority="39" w:unhideWhenUsed="1"/>
+    <w:lsdException w:name="toc 8" w:semiHidden="1" w:uiPriority="39" w:unhideWhenUsed="1"/>
+    <w:lsdException w:name="toc 9" w:semiHidden="1" w:uiPriority="39" w:unhideWhenUsed="1"/>
+    <w:lsdException w:name="Normal Indent" w:semiHidden="1" w:unhideWhenUsed="1"/>
+    <w:lsdException w:name="footnote text" w:semiHidden="1" w:unhideWhenUsed="1"/>
+    <w:lsdException w:name="annotation text" w:semiHidden="1" w:unhideWhenUsed="1"/>
+    <w:lsdException w:name="header" w:semiHidden="1" w:unhideWhenUsed="1"/>
+    <w:lsdException w:name="footer" w:semiHidden="1" w:unhideWhenUsed="1"/>
+    <w:lsdException w:name="index heading" w:semiHidden="1" w:unhideWhenUsed="1"/>
+    <w:lsdException w:name="caption" w:semiHidden="1" w:uiPriority="35" w:unhideWhenUsed="1" w:qFormat="1"/>
+    <w:lsdException w:name="table of figures" w:semiHidden="1" w:unhideWhenUsed="1"/>
+    <w:lsdException w:name="envelope address" w:semiHidden="1" w:unhideWhenUsed="1"/>
+    <w:lsdException w:name="envelope return" w:semiHidden="1" w:unhideWhenUsed="1"/>
+    <w:lsdException w:name="footnote reference" w:semiHidden="1" w:unhideWhenUsed="1"/>
+    <w:lsdException w:name="annotation reference" w:semiHidden="1" w:unhideWhenUsed="1"/>
+    <w:lsdException w:name="line number" w:semiHidden="1" w:unhideWhenUsed="1"/>
+    <w:lsdException w:name="page number" w:semiHidden="1" w:unhideWhenUsed="1"/>
+    <w:lsdException w:name="endnote reference" w:semiHidden="1" w:unhideWhenUsed="1"/>
+    <w:lsdException w:name="endnote text" w:semiHidden="1" w:unhideWhenUsed="1"/>
+    <w:lsdException w:name="table of authorities" w:semiHidden="1" w:unhideWhenUsed="1"/>
+    <w:lsdException w:name="macro" w:semiHidden="1" w:unhideWhenUsed="1"/>
+    <w:lsdException w:name="toa heading" w:semiHidden="1" w:unhideWhenUsed="1"/>
+    <w:lsdException w:name="List" w:semiHidden="1" w:unhideWhenUsed="1"/>
+    <w:lsdException w:name="List Bullet" w:semiHidden="1" w:unhideWhenUsed="1"/>
+    <w:lsdException w:name="List Number" w:semiHidden="1" w:unhideWhenUsed="1"/>
+    <w:lsdException w:name="List 2" w:semiHidden="1" w:unhideWhenUsed="1"/>
+    <w:lsdException w:name="List 3" w:semiHidden="1" w:unhideWhenUsed="1"/>
+    <w:lsdException w:name="List 4" w:semiHidden="1" w:unhideWhenUsed="1"/>
+    <w:lsdException w:name="List 5" w:semiHidden="1" w:unhideWhenUsed="1"/>
+    <w:lsdException w:name="List Bullet 2" w:semiHidden="1" w:unhideWhenUsed="1"/>
+    <w:lsdException w:name="List Bullet 3" w:semiHidden="1" w:unhideWhenUsed="1"/>
+    <w:lsdException w:name="List Bullet 4" w:semiHidden="1" w:unhideWhenUsed="1"/>
+    <w:lsdException w:name="List Bullet 5" w:semiHidden="1" w:unhideWhenUsed="1"/>
+    <w:lsdException w:name="List Number 2" w:semiHidden="1" w:unhideWhenUsed="1"/>
+    <w:lsdException w:name="List Number 3" w:semiHidden="1" w:unhideWhenUsed="1"/>
+    <w:lsdException w:name="List Number 4" w:semiHidden="1" w:unhideWhenUsed="1"/>
+    <w:lsdException w:name="List Number 5" w:semiHidden="1" w:unhideWhenUsed="1"/>
+    <w:lsdException w:name="Title" w:uiPriority="10" w:qFormat="1"/>
+    <w:lsdException w:name="Closing" w:semiHidden="1" w:unhideWhenUsed="1"/>
+    <w:lsdException w:name="Signature" w:semiHidden="1" w:unhideWhenUsed="1"/>
+    <w:lsdException w:name="Default Paragraph Font" w:semiHidden="1" w:uiPriority="1" w:unhideWhenUsed="1"/>
+    <w:lsdException w:name="Body Text" w:semiHidden="1" w:unhideWhenUsed="1"/>
+    <w:lsdException w:name="Body Text Indent" w:semiHidden="1" w:unhideWhenUsed="1"/>
+    <w:lsdException w:name="List Continue" w:semiHidden="1" w:unhideWhenUsed="1"/>
+    <w:lsdException w:name="List Continue 2" w:semiHidden="1" w:unhideWhenUsed="1"/>
+    <w:lsdException w:name="List Continue 3" w:semiHidden="1" w:unhideWhenUsed="1"/>
+    <w:lsdException w:name="List Continue 4" w:semiHidden="1" w:unhideWhenUsed="1"/>
+    <w:lsdException w:name="List Continue 5" w:semiHidden="1" w:unhideWhenUsed="1"/>
+    <w:lsdException w:name="Message Header" w:semiHidden="1" w:unhideWhenUsed="1"/>
+    <w:lsdException w:name="Subtitle" w:uiPriority="11" w:qFormat="1"/>
+    <w:lsdException w:name="Salutation" w:semiHidden="1" w:unhideWhenUsed="1"/>
+    <w:lsdException w:name="Date" w:semiHidden="1" w:unhideWhenUsed="1"/>
+    <w:lsdException w:name="Body Text First Indent" w:semiHidden="1" w:unhideWhenUsed="1"/>
+    <w:lsdException w:name="Body Text First Indent 2" w:semiHidden="1" w:unhideWhenUsed="1"/>
+    <w:lsdException w:name="Note Heading" w:semiHidden="1" w:unhideWhenUsed="1"/>
+    <w:lsdException w:name="Body Text 2" w:semiHidden="1" w:unhideWhenUsed="1"/>
+    <w:lsdException w:name="Body Text 3" w:semiHidden="1" w:unhideWhenUsed="1"/>
+    <w:lsdException w:name="Body Text Indent 2" w:semiHidden="1" w:unhideWhenUsed="1"/>
+    <w:lsdException w:name="Body Text Indent 3" w:semiHidden="1" w:unhideWhenUsed="1"/>
+    <w:lsdException w:name="Block Text" w:semiHidden="1" w:unhideWhenUsed="1"/>
+    <w:lsdException w:name="Hyperlink" w:semiHidden="1" w:unhideWhenUsed="1"/>
+    <w:lsdException w:name="FollowedHyperlink" w:semiHidden="1" w:unhideWhenUsed="1"/>
+    <w:lsdException w:name="Strong" w:uiPriority="22" w:qFormat="1"/>
+    <w:lsdException w:name="Emphasis" w:uiPriority="20" w:qFormat="1"/>
+    <w:lsdException w:name="Document Map" w:semiHidden="1" w:unhideWhenUsed="1"/>
+    <w:lsdException w:name="Plain Text" w:semiHidden="1" w:unhideWhenUsed="1"/>
+    <w:lsdException w:name="E-mail Signature" w:semiHidden="1" w:unhideWhenUsed="1"/>
+    <w:lsdException w:name="HTML Top of Form" w:semiHidden="1" w:unhideWhenUsed="1"/>
+    <w:lsdException w:name="HTML Bottom of Form" w:semiHidden="1" w:unhideWhenUsed="1"/>
+    <w:lsdException w:name="Normal (Web)" w:semiHidden="1" w:unhideWhenUsed="1"/>
+    <w:lsdException w:name="HTML Acronym" w:semiHidden="1" w:unhideWhenUsed="1"/>
+    <w:lsdException w:name="HTML Address" w:semiHidden="1" w:unhideWhenUsed="1"/>
+    <w:lsdException w:name="HTML Cite" w:semiHidden="1" w:unhideWhenUsed="1"/>
+    <w:lsdException w:name="HTML Code" w:semiHidden="1" w:unhideWhenUsed="1"/>
+    <w:lsdException w:name="HTML Definition" w:semiHidden="1" w:unhideWhenUsed="1"/>
+    <w:lsdException w:name="HTML Keyboard" w:semiHidden="1" w:unhideWhenUsed="1"/>
+    <w:lsdException w:name="HTML Preformatted" w:semiHidden="1" w:unhideWhenUsed="1"/>
+    <w:lsdException w:name="HTML Sample" w:semiHidden="1" w:unhideWhenUsed="1"/>
+    <w:lsdException w:name="HTML Typewriter" w:semiHidden="1" w:unhideWhenUsed="1"/>
+    <w:lsdException w:name="HTML Variable" w:semiHidden="1" w:unhideWhenUsed="1"/>
+    <w:lsdException w:name="Normal Table" w:semiHidden="1" w:unhideWhenUsed="1"/>
+    <w:lsdException w:name="annotation subject" w:semiHidden="1" w:unhideWhenUsed="1"/>
+    <w:lsdException w:name="No List" w:semiHidden="1" w:unhideWhenUsed="1"/>
+    <w:lsdException w:name="Outline List 1" w:semiHidden="1" w:unhideWhenUsed="1"/>
+    <w:lsdException w:name="Outline List 2" w:semiHidden="1" w:unhideWhenUsed="1"/>
+    <w:lsdException w:name="Outline List 3" w:semiHidden="1" w:unhideWhenUsed="1"/>
+    <w:lsdException w:name="Table Simple 1" w:semiHidden="1" w:unhideWhenUsed="1"/>
+    <w:lsdException w:name="Table Simple 2" w:semiHidden="1" w:unhideWhenUsed="1"/>
+    <w:lsdException w:name="Table Simple 3" w:semiHidden="1" w:unhideWhenUsed="1"/>
+    <w:lsdException w:name="Table Classic 1" w:semiHidden="1" w:unhideWhenUsed="1"/>
+    <w:lsdException w:name="Table Classic 2" w:semiHidden="1" w:unhideWhenUsed="1"/>
+    <w:lsdException w:name="Table Classic 3" w:semiHidden="1" w:unhideWhenUsed="1"/>
+    <w:lsdException w:name="Table Classic 4" w:semiHidden="1" w:unhideWhenUsed="1"/>
+    <w:lsdException w:name="Table Colorful 1" w:semiHidden="1" w:unhideWhenUsed="1"/>
+    <w:lsdException w:name="Table Colorful 2" w:semiHidden="1" w:unhideWhenUsed="1"/>
+    <w:lsdException w:name="Table Colorful 3" w:semiHidden="1" w:unhideWhenUsed="1"/>
+    <w:lsdException w:name="Table Columns 1" w:semiHidden="1" w:unhideWhenUsed="1"/>
+    <w:lsdException w:name="Table Columns 2" w:semiHidden="1" w:unhideWhenUsed="1"/>
+    <w:lsdException w:name="Table Columns 3" w:semiHidden="1" w:unhideWhenUsed="1"/>
+    <w:lsdException w:name="Table Columns 4" w:semiHidden="1" w:unhideWhenUsed="1"/>
+    <w:lsdException w:name="Table Columns 5" w:semiHidden="1" w:unhideWhenUsed="1"/>
+    <w:lsdException w:name="Table Grid 1" w:semiHidden="1" w:unhideWhenUsed="1"/>
+    <w:lsdException w:name="Table Grid 2" w:semiHidden="1" w:unhideWhenUsed="1"/>
+    <w:lsdException w:name="Table Grid 3" w:semiHidden="1" w:unhideWhenUsed="1"/>
+    <w:lsdException w:name="Table Grid 4" w:semiHidden="1" w:unhideWhenUsed="1"/>
+    <w:lsdException w:name="Table Grid 5" w:semiHidden="1" w:unhideWhenUsed="1"/>
+    <w:lsdException w:name="Table Grid 6" w:semiHidden="1" w:unhideWhenUsed="1"/>
+    <w:lsdException w:name="Table Grid 7" w:semiHidden="1" w:unhideWhenUsed="1"/>
+    <w:lsdException w:name="Table Grid 8" w:semiHidden="1" w:unhideWhenUsed="1"/>
+    <w:lsdException w:name="Table List 1" w:semiHidden="1" w:unhideWhenUsed="1"/>
+    <w:lsdException w:name="Table List 2" w:semiHidden="1" w:unhideWhenUsed="1"/>
+    <w:lsdException w:name="Table List 3" w:semiHidden="1" w:unhideWhenUsed="1"/>
+    <w:lsdException w:name="Table List 4" w:semiHidden="1" w:unhideWhenUsed="1"/>
+    <w:lsdException w:name="Table List 5" w:semiHidden="1" w:unhideWhenUsed="1"/>
+    <w:lsdException w:name="Table List 6" w:semiHidden="1" w:unhideWhenUsed="1"/>
+    <w:lsdException w:name="Table List 7" w:semiHidden="1" w:unhideWhenUsed="1"/>
+    <w:lsdException w:name="Table List 8" w:semiHidden="1" w:unhideWhenUsed="1"/>
+    <w:lsdException w:name="Table 3D effects 1" w:semiHidden="1" w:unhideWhenUsed="1"/>
+    <w:lsdException w:name="Table 3D effects 2" w:semiHidden="1" w:unhideWhenUsed="1"/>
+    <w:lsdException w:name="Table 3D effects 3" w:semiHidden="1" w:unhideWhenUsed="1"/>
+    <w:lsdException w:name="Table Contemporary" w:semiHidden="1" w:unhideWhenUsed="1"/>
+    <w:lsdException w:name="Table Elegant" w:semiHidden="1" w:unhideWhenUsed="1"/>
+    <w:lsdException w:name="Table Professional" w:semiHidden="1" w:unhideWhenUsed="1"/>
+    <w:lsdException w:name="Table Subtle 1" w:semiHidden="1" w:unhideWhenUsed="1"/>
+    <w:lsdException w:name="Table Subtle 2" w:semiHidden="1" w:unhideWhenUsed="1"/>
+    <w:lsdException w:name="Table Web 1" w:semiHidden="1" w:unhideWhenUsed="1"/>
+    <w:lsdException w:name="Table Web 2" w:semiHidden="1" w:unhideWhenUsed="1"/>
+    <w:lsdException w:name="Table Web 3" w:semiHidden="1" w:unhideWhenUsed="1"/>
+    <w:lsdException w:name="Balloon Text" w:semiHidden="1" w:unhideWhenUsed="1"/>
+    <w:lsdException w:name="Table Grid" w:uiPriority="59"/>
+    <w:lsdException w:name="Table Theme" w:semiHidden="1" w:unhideWhenUsed="1"/>
+    <w:lsdException w:name="Placeholder Text" w:semiHidden="1"/>
+    <w:lsdException w:name="No Spacing" w:uiPriority="1" w:qFormat="1"/>
+    <w:lsdException w:name="Light Shading" w:uiPriority="60"/>
+    <w:lsdException w:name="Light List" w:uiPriority="61"/>
+    <w:lsdException w:name="Light Grid" w:uiPriority="62"/>
+    <w:lsdException w:name="Medium Shading 1" w:uiPriority="63"/>
+    <w:lsdException w:name="Medium Shading 2" w:uiPriority="64"/>
+    <w:lsdException w:name="Medium List 1" w:uiPriority="65"/>
+    <w:lsdException w:name="Medium List 2" w:uiPriority="66"/>
+    <w:lsdException w:name="Medium Grid 1" w:uiPriority="67"/>
+    <w:lsdException w:name="Medium Grid 2" w:uiPriority="68"/>
+    <w:lsdException w:name="Medium Grid 3" w:uiPriority="69"/>
+    <w:lsdException w:name="Dark List" w:uiPriority="70"/>
+    <w:lsdException w:name="Colorful Shading" w:uiPriority="71"/>
+    <w:lsdException w:name="Colorful List" w:uiPriority="72"/>
+    <w:lsdException w:name="Colorful Grid" w:uiPriority="73"/>
+    <w:lsdException w:name="Light Shading Accent 1" w:uiPriority="60"/>
+    <w:lsdException w:name="Light List Accent 1" w:uiPriority="61"/>
+    <w:lsdException w:name="Light Grid Accent 1" w:uiPriority="62"/>
+    <w:lsdException w:name="Medium Shading 1 Accent 1" w:uiPriority="63"/>
+    <w:lsdException w:name="Medium Shading 2 Accent 1" w:uiPriority="64"/>
+    <w:lsdException w:name="Medium List 1 Accent 1" w:uiPriority="65"/>
+    <w:lsdException w:name="Revision" w:semiHidden="1"/>
+    <w:lsdException w:name="List Paragraph" w:uiPriority="34" w:qFormat="1"/>
+    <w:lsdException w:name="Quote" w:uiPriority="29" w:qFormat="1"/>
+    <w:lsdException w:name="Intense Quote" w:uiPriority="30" w:qFormat="1"/>
+    <w:lsdException w:name="Medium List 2 Accent 1" w:uiPriority="66"/>
+    <w:lsdException w:name="Medium Grid 1 Accent 1" w:uiPriority="67"/>
+    <w:lsdException w:name="Medium Grid 2 Accent 1" w:uiPriority="68"/>
+    <w:lsdException w:name="Medium Grid 3 Accent 1" w:uiPriority="69"/>
+    <w:lsdException w:name="Dark List Accent 1" w:uiPriority="70"/>
+    <w:lsdException w:name="Colorful Shading Accent 1" w:uiPriority="71"/>
+    <w:lsdException w:name="Colorful List Accent 1" w:uiPriority="72"/>
+    <w:lsdException w:name="Colorful Grid Accent 1" w:uiPriority="73"/>
+    <w:lsdException w:name="Light Shading Accent 2" w:uiPriority="60"/>
+    <w:lsdException w:name="Light List Accent 2" w:uiPriority="61"/>
+    <w:lsdException w:name="Light Grid Accent 2" w:uiPriority="62"/>
+    <w:lsdException w:name="Medium Shading 1 Accent 2" w:uiPriority="63"/>
+    <w:lsdException w:name="Medium Shading 2 Accent 2" w:uiPriority="64"/>
+    <w:lsdException w:name="Medium List 1 Accent 2" w:uiPriority="65"/>
+    <w:lsdException w:name="Medium List 2 Accent 2" w:uiPriority="66"/>
+    <w:lsdException w:name="Medium Grid 1 Accent 2" w:uiPriority="67"/>
+    <w:lsdException w:name="Medium Grid 2 Accent 2" w:uiPriority="68"/>
+    <w:lsdException w:name="Medium Grid 3 Accent 2" w:uiPriority="69"/>
+    <w:lsdException w:name="Dark List Accent 2" w:uiPriority="70"/>
+    <w:lsdException w:name="Colorful Shading Accent 2" w:uiPriority="71"/>
+    <w:lsdException w:name="Colorful List Accent 2" w:uiPriority="72"/>
+    <w:lsdException w:name="Colorful Grid Accent 2" w:uiPriority="73"/>
+    <w:lsdException w:name="Light Shading Accent 3" w:uiPriority="60"/>
+    <w:lsdException w:name="Light List Accent 3" w:uiPriority="61"/>
+    <w:lsdException w:name="Light Grid Accent 3" w:uiPriority="62"/>
+    <w:lsdException w:name="Medium Shading 1 Accent 3" w:uiPriority="63"/>
+    <w:lsdException w:name="Medium Shading 2 Accent 3" w:uiPriority="64"/>
+    <w:lsdException w:name="Medium List 1 Accent 3" w:uiPriority="65"/>
+    <w:lsdException w:name="Medium List 2 Accent 3" w:uiPriority="66"/>
+    <w:lsdException w:name="Medium Grid 1 Accent 3" w:uiPriority="67"/>
+    <w:lsdException w:name="Medium Grid 2 Accent 3" w:uiPriority="68"/>
+    <w:lsdException w:name="Medium Grid 3 Accent 3" w:uiPriority="69"/>
+    <w:lsdException w:name="Dark List Accent 3" w:uiPriority="70"/>
+    <w:lsdException w:name="Colorful Shading Accent 3" w:uiPriority="71"/>
+    <w:lsdException w:name="Colorful List Accent 3" w:uiPriority="72"/>
+    <w:lsdException w:name="Colorful Grid Accent 3" w:uiPriority="73"/>
+    <w:lsdException w:name="Light Shading Accent 4" w:uiPriority="60"/>
+    <w:lsdException w:name="Light List Accent 4" w:uiPriority="61"/>
+    <w:lsdException w:name="Light Grid Accent 4" w:uiPriority="62"/>
+    <w:lsdException w:name="Medium Shading 1 Accent 4" w:uiPriority="63"/>
+    <w:lsdException w:name="Medium Shading 2 Accent 4" w:uiPriority="64"/>
+    <w:lsdException w:name="Medium List 1 Accent 4" w:uiPriority="65"/>
+    <w:lsdException w:name="Medium List 2 Accent 4" w:uiPriority="66"/>
+    <w:lsdException w:name="Medium Grid 1 Accent 4" w:uiPriority="67"/>
+    <w:lsdException w:name="Medium Grid 2 Accent 4" w:uiPriority="68"/>
+    <w:lsdException w:name="Medium Grid 3 Accent 4" w:uiPriority="69"/>
+    <w:lsdException w:name="Dark List Accent 4" w:uiPriority="70"/>
+    <w:lsdException w:name="Colorful Shading Accent 4" w:uiPriority="71"/>
+    <w:lsdException w:name="Colorful List Accent 4" w:uiPriority="72"/>
+    <w:lsdException w:name="Colorful Grid Accent 4" w:uiPriority="73"/>
+    <w:lsdException w:name="Light Shading Accent 5" w:uiPriority="60"/>
+    <w:lsdException w:name="Light List Accent 5" w:uiPriority="61"/>
+    <w:lsdException w:name="Light Grid Accent 5" w:uiPriority="62"/>
+    <w:lsdException w:name="Medium Shading 1 Accent 5" w:uiPriority="63"/>
+    <w:lsdException w:name="Medium Shading 2 Accent 5" w:uiPriority="64"/>
+    <w:lsdException w:name="Medium List 1 Accent 5" w:uiPriority="65"/>
+    <w:lsdException w:name="Medium List 2 Accent 5" w:uiPriority="66"/>
+    <w:lsdException w:name="Medium Grid 1 Accent 5" w:uiPriority="67"/>
+    <w:lsdException w:name="Medium Grid 2 Accent 5" w:uiPriority="68"/>
+    <w:lsdException w:name="Medium Grid 3 Accent 5" w:uiPriority="69"/>
+    <w:lsdException w:name="Dark List Accent 5" w:uiPriority="70"/>
+    <w:lsdException w:name="Colorful Shading Accent 5" w:uiPriority="71"/>
+    <w:lsdException w:name="Colorful List Accent 5" w:uiPriority="72"/>
+    <w:lsdException w:name="Colorful Grid Accent 5" w:uiPriority="73"/>
+    <w:lsdException w:name="Light Shading Accent 6" w:uiPriority="60"/>
+    <w:lsdException w:name="Light List Accent 6" w:uiPriority="61"/>
+    <w:lsdException w:name="Light Grid Accent 6" w:uiPriority="62"/>
+    <w:lsdException w:name="Medium Shading 1 Accent 6" w:uiPriority="63"/>
+    <w:lsdException w:name="Medium Shading 2 Accent 6" w:uiPriority="64"/>
+    <w:lsdException w:name="Medium List 1 Accent 6" w:uiPriority="65"/>
+    <w:lsdException w:name="Medium List 2 Accent 6" w:uiPriority="66"/>
+    <w:lsdException w:name="Medium Grid 1 Accent 6" w:uiPriority="67"/>
+    <w:lsdException w:name="Medium Grid 2 Accent 6" w:uiPriority="68"/>
+    <w:lsdException w:name="Medium Grid 3 Accent 6" w:uiPriority="69"/>
+    <w:lsdException w:name="Dark List Accent 6" w:uiPriority="70"/>
+    <w:lsdException w:name="Colorful Shading Accent 6" w:uiPriority="71"/>
+    <w:lsdException w:name="Colorful List Accent 6" w:uiPriority="72"/>
+    <w:lsdException w:name="Colorful Grid Accent 6" w:uiPriority="73"/>
+    <w:lsdException w:name="Subtle Emphasis" w:uiPriority="19" w:qFormat="1"/>
+    <w:lsdException w:name="Intense Emphasis" w:uiPriority="21" w:qFormat="1"/>
+    <w:lsdException w:name="Subtle Reference" w:uiPriority="31" w:qFormat="1"/>
+    <w:lsdException w:name="Intense Reference" w:uiPriority="32" w:qFormat="1"/>
+    <w:lsdException w:name="Book Title" w:uiPriority="33" w:qFormat="1"/>
+    <w:lsdException w:name="Bibliography" w:semiHidden="1" w:uiPriority="37" w:unhideWhenUsed="1"/>
+    <w:lsdException w:name="TOC Heading" w:semiHidden="1" w:uiPriority="39" w:unhideWhenUsed="1" w:qFormat="1"/>
+    <w:lsdException w:name="Grid Table 4" w:uiPriority="49"/>
+    <w:lsdException w:name="Grid Table 5 Dark" w:uiPriority="50"/>
+    <w:lsdException w:name="Grid Table 6 Colorful" w:uiPriority="51"/>
+    <w:lsdException w:name="Grid Table 7 Colorful" w:uiPriority="52"/>
+    <w:lsdException w:name="Grid Table 1 Light Accent 1" w:uiPriority="46"/>
+    <w:lsdException w:name="Grid Table 2 Accent 1" w:uiPriority="47"/>
+    <w:lsdException w:name="Grid Table 3 Accent 1" w:uiPriority="48"/>
+    <w:lsdException w:name="Grid Table 4 Accent 1" w:uiPriority="49"/>
+    <w:lsdException w:name="Grid Table 5 Dark Accent 1" w:uiPriority="50"/>
+    <w:lsdException w:name="Grid Table 6 Colorful Accent 1" w:uiPriority="51"/>
+    <w:lsdException w:name="Grid Table 7 Colorful Accent 1" w:uiPriority="52"/>
+    <w:lsdException w:name="Grid Table 1 Light Accent 2" w:uiPriority="46"/>
+    <w:lsdException w:name="Grid Table 2 Accent 2" w:uiPriority="47"/>
+    <w:lsdException w:name="Grid Table 3 Accent 2" w:uiPriority="48"/>
+    <w:lsdException w:name="Grid Table 4 Accent 2" w:uiPriority="49"/>
+    <w:lsdException w:name="Grid Table 5 Dark Accent 2" w:uiPriority="50"/>
+    <w:lsdException w:name="Grid Table 6 Colorful Accent 2" w:uiPriority="51"/>
+    <w:lsdException w:name="Grid Table 7 Colorful Accent 2" w:uiPriority="52"/>
+    <w:lsdException w:name="Grid Table 1 Light Accent 3" w:uiPriority="46"/>
+    <w:lsdException w:name="Grid Table 2 Accent 3" w:uiPriority="47"/>
+    <w:lsdException w:name="Grid Table 3 Accent 3" w:uiPriority="48"/>
+    <w:lsdException w:name="Grid Table 4 Accent 3" w:uiPriority="49"/>
+    <w:lsdException w:name="Grid Table 5 Dark Accent 3" w:uiPriority="50"/>
+    <w:lsdException w:name="Grid Table 6 Colorful Accent 3" w:uiPriority="51"/>
+    <w:lsdException w:name="Grid Table 7 Colorful Accent 3" w:uiPriority="52"/>
+    <w:lsdException w:name="Grid Table 1 Light Accent 4" w:uiPriority="46"/>
+    <w:lsdException w:name="Grid Table 2 Accent 4" w:uiPriority="47"/>
+    <w:lsdException w:name="Grid Table 3 Accent 4" w:uiPriority="48"/>
+    <w:lsdException w:name="Grid Table 4 Accent 4" w:uiPriority="49"/>
+    <w:lsdException w:name="Grid Table 5 Dark Accent 4" w:uiPriority="50"/>
+    <w:lsdException w:name="Grid Table 6 Colorful Accent 4" w:uiPriority="51"/>
+    <w:lsdException w:name="Grid Table 7 Colorful Accent 4" w:uiPriority="52"/>
+    <w:lsdException w:name="Grid Table 1 Light Accent 5" w:uiPriority="46"/>
+    <w:lsdException w:name="Grid Table 2 Accent 5" w:uiPriority="47"/>
+    <w:lsdException w:name="Grid Table 3 Accent 5" w:uiPriority="48"/>
+    <w:lsdException w:name="Grid Table 4 Accent 5" w:uiPriority="49"/>
+    <w:lsdException w:name="Grid Table 5 Dark Accent 5" w:uiPriority="50"/>
+    <w:lsdException w:name="Grid Table 6 Colorful Accent 5" w:uiPriority="51"/>
+    <w:lsdException w:name="Grid Table 7 Colorful Accent 5" w:uiPriority="52"/>
+    <w:lsdException w:name="Grid Table 1 Light Accent 6" w:uiPriority="46"/>
+    <w:lsdException w:name="Grid Table 2 Accent 6" w:uiPriority="47"/>
+    <w:lsdException w:name="Grid Table 3 Accent 6" w:uiPriority="48"/>
+    <w:lsdException w:name="Grid Table 4 Accent 6" w:uiPriority="49"/>
+    <w:lsdException w:name="Grid Table 5 Dark Accent 6" w:uiPriority="50"/>
+    <w:lsdException w:name="Grid Table 6 Colorful Accent 6" w:uiPriority="51"/>
+    <w:lsdException w:name="Grid Table 7 Colorful Accent 6" w:uiPriority="52"/>
+    <w:lsdException w:name="List Table 1 Light" w:uiPriority="46"/>
+    <w:lsdException w:name="List Table 2" w:uiPriority="47"/>
+    <w:lsdException w:name="List Table 3" w:uiPriority="48"/>
+    <w:lsdException w:name="List Table 4" w:uiPriority="49"/>
+    <w:lsdException w:name="List Table 5 Dark" w:uiPriority="50"/>
+    <w:lsdException w:name="List Table 6 Colorful" w:uiPriority="51"/>
+    <w:lsdException w:name="List Table 7 Colorful" w:uiPriority="52"/>
+    <w:lsdException w:name="List Table 1 Light Accent 1" w:uiPriority="46"/>
+    <w:lsdException w:name="List Table 2 Accent 1" w:uiPriority="47"/>
+    <w:lsdException w:name="List Table 3 Accent 1" w:uiPriority="48"/>
+    <w:lsdException w:name="List Table 4 Accent 1" w:uiPriority="49"/>
+    <w:lsdException w:name="List Table 5 Dark Accent 1" w:uiPriority="50"/>
+    <w:lsdException w:name="List Table 6 Colorful Accent 1" w:uiPriority="51"/>
+    <w:lsdException w:name="List Table 7 Colorful Accent 1" w:uiPriority="52"/>
+    <w:lsdException w:name="List Table 1 Light Accent 2" w:uiPriority="46"/>
+    <w:lsdException w:name="List Table 2 Accent 2" w:uiPriority="47"/>
+    <w:lsdException w:name="List Table 3 Accent 2" w:uiPriority="48"/>
+    <w:lsdException w:name="List Table 4 Accent 2" w:uiPriority="49"/>
+    <w:lsdException w:name="List Table 5 Dark Accent 2" w:uiPriority="50"/>
+    <w:lsdException w:name="List Table 6 Colorful Accent 2" w:uiPriority="51"/>
+    <w:lsdException w:name="List Table 7 Colorful Accent 2" w:uiPriority="52"/>
+    <w:lsdException w:name="List Table 1 Light Accent 3" w:uiPriority="46"/>
+    <w:lsdException w:name="List Table 2 Accent 3" w:uiPriority="47"/>
+    <w:lsdException w:name="List Table 3 Accent 3" w:uiPriority="48"/>
+    <w:lsdException w:name="List Table 4 Accent 3" w:uiPriority="49"/>
+    <w:lsdException w:name="List Table 5 Dark Accent 3" w:uiPriority="50"/>
+    <w:lsdException w:name="List Table 6 Colorful Accent 3" w:uiPriority="51"/>
+    <w:lsdException w:name="List Table 7 Colorful Accent 3" w:uiPriority="52"/>
+    <w:lsdException w:name="List Table 1 Light Accent 4" w:uiPriority="46"/>
+    <w:lsdException w:name="List Table 2 Accent 4" w:uiPriority="47"/>
+    <w:lsdException w:name="List Table 3 Accent 4" w:uiPriority="48"/>
+    <w:lsdException w:name="List Table 4 Accent 4" w:uiPriority="49"/>
+    <w:lsdException w:name="List Table 5 Dark Accent 4" w:uiPriority="50"/>
+    <w:lsdException w:name="List Table 6 Colorful Accent 4" w:uiPriority="51"/>
+    <w:lsdException w:name="List Table 7 Colorful Accent 4" w:uiPriority="52"/>
+    <w:lsdException w:name="List Table 1 Light Accent 5" w:uiPriority="46"/>
+    <w:lsdException w:name="List Table 2 Accent 5" w:uiPriority="47"/>
+    <w:lsdException w:name="List Table 3 Accent 5" w:uiPriority="48"/>
+    <w:lsdException w:name="List Table 4 Accent 5" w:uiPriority="49"/>
+    <w:lsdException w:name="List Table 5 Dark Accent 5" w:uiPriority="50"/>
+    <w:lsdException w:name="List Table 6 Colorful Accent 5" w:uiPriority="51"/>
+    <w:lsdException w:name="List Table 7 Colorful Accent 5" w:uiPriority="52"/>
+    <w:lsdException w:name="List Table 1 Light Accent 6" w:uiPriority="46"/>
+    <w:lsdException w:name="List Table 2 Accent 6" w:uiPriority="47"/>
+    <w:lsdException w:name="List Table 3 Accent 6" w:uiPriority="48"/>
+    <w:lsdException w:name="List Table 4 Accent 6" w:uiPriority="49"/>
+    <w:lsdException w:name="List Table 5 Dark Accent 6" w:uiPriority="50"/>
+    <w:lsdException w:name="List Table 6 Colorful Accent 6" w:uiPriority="51"/>
+    <w:lsdException w:name="List Table 7 Colorful Accent 6" w:uiPriority="52"/>
   </w:latentStyles>
   <w:style w:type="paragraph" w:default="1" w:styleId="Normal">
     <w:name w:val="Normal"/>
@@ -548,7 +1182,6 @@
   <w:style w:type="character" w:default="1" w:styleId="DefaultParagraphFont">
     <w:name w:val="Default Paragraph Font"/>
     <w:uiPriority w:val="1"/>
-    <w:semiHidden/>
     <w:unhideWhenUsed/>
   </w:style>
   <w:style w:type="table" w:default="1" w:styleId="TableNormal">
@@ -664,283 +1297,41 @@
     <w:basedOn w:val="DefaultParagraphFont"/>
     <w:rsid w:val="00092B52"/>
   </w:style>
-</w:styles>
-</file>
-
-<file path=word/stylesWithEffects.xml><?xml version="1.0" encoding="utf-8"?>
-<w:styles xmlns:wpc="http://schemas.microsoft.com/office/word/2010/wordprocessingCanvas" xmlns:mo="http://schemas.microsoft.com/office/mac/office/2008/main" xmlns:mc="http://schemas.openxmlformats.org/markup-compatibility/2006" xmlns:mv="urn:schemas-microsoft-com:mac:vml" xmlns:o="urn:schemas-microsoft-com:office:office" xmlns:r="http://schemas.openxmlformats.org/officeDocument/2006/relationships" xmlns:m="http://schemas.openxmlformats.org/officeDocument/2006/math" xmlns:v="urn:schemas-microsoft-com:vml" xmlns:wp14="http://schemas.microsoft.com/office/word/2010/wordprocessingDrawing" xmlns:wp="http://schemas.openxmlformats.org/drawingml/2006/wordprocessingDrawing" xmlns:w10="urn:schemas-microsoft-com:office:word" xmlns:w="http://schemas.openxmlformats.org/wordprocessingml/2006/main" xmlns:w14="http://schemas.microsoft.com/office/word/2010/wordml" xmlns:wpg="http://schemas.microsoft.com/office/word/2010/wordprocessingGroup" xmlns:wpi="http://schemas.microsoft.com/office/word/2010/wordprocessingInk" xmlns:wne="http://schemas.microsoft.com/office/word/2006/wordml" xmlns:wps="http://schemas.microsoft.com/office/word/2010/wordprocessingShape" mc:Ignorable="w14 wp14">
-  <w:docDefaults>
-    <w:rPrDefault>
-      <w:rPr>
-        <w:rFonts w:asciiTheme="minorHAnsi" w:eastAsiaTheme="minorEastAsia" w:hAnsiTheme="minorHAnsi" w:cstheme="minorBidi"/>
-        <w:sz w:val="24"/>
-        <w:szCs w:val="24"/>
-        <w:lang w:val="en-US" w:eastAsia="en-US" w:bidi="ar-SA"/>
-      </w:rPr>
-    </w:rPrDefault>
-    <w:pPrDefault/>
-  </w:docDefaults>
-  <w:latentStyles w:defLockedState="0" w:defUIPriority="99" w:defSemiHidden="1" w:defUnhideWhenUsed="1" w:defQFormat="0" w:count="276">
-    <w:lsdException w:name="Normal" w:semiHidden="0" w:uiPriority="0" w:unhideWhenUsed="0" w:qFormat="1"/>
-    <w:lsdException w:name="heading 1" w:semiHidden="0" w:uiPriority="9" w:unhideWhenUsed="0" w:qFormat="1"/>
-    <w:lsdException w:name="heading 2" w:uiPriority="9" w:qFormat="1"/>
-    <w:lsdException w:name="heading 3" w:uiPriority="9" w:qFormat="1"/>
-    <w:lsdException w:name="heading 4" w:uiPriority="9" w:qFormat="1"/>
-    <w:lsdException w:name="heading 5" w:uiPriority="9" w:qFormat="1"/>
-    <w:lsdException w:name="heading 6" w:uiPriority="9" w:qFormat="1"/>
-    <w:lsdException w:name="heading 7" w:uiPriority="9" w:qFormat="1"/>
-    <w:lsdException w:name="heading 8" w:uiPriority="9" w:qFormat="1"/>
-    <w:lsdException w:name="heading 9" w:uiPriority="9" w:qFormat="1"/>
-    <w:lsdException w:name="toc 1" w:uiPriority="39"/>
-    <w:lsdException w:name="toc 2" w:uiPriority="39"/>
-    <w:lsdException w:name="toc 3" w:uiPriority="39"/>
-    <w:lsdException w:name="toc 4" w:uiPriority="39"/>
-    <w:lsdException w:name="toc 5" w:uiPriority="39"/>
-    <w:lsdException w:name="toc 6" w:uiPriority="39"/>
-    <w:lsdException w:name="toc 7" w:uiPriority="39"/>
-    <w:lsdException w:name="toc 8" w:uiPriority="39"/>
-    <w:lsdException w:name="toc 9" w:uiPriority="39"/>
-    <w:lsdException w:name="caption" w:uiPriority="35" w:qFormat="1"/>
-    <w:lsdException w:name="Title" w:semiHidden="0" w:uiPriority="10" w:unhideWhenUsed="0" w:qFormat="1"/>
-    <w:lsdException w:name="Default Paragraph Font" w:uiPriority="1"/>
-    <w:lsdException w:name="Subtitle" w:semiHidden="0" w:uiPriority="11" w:unhideWhenUsed="0" w:qFormat="1"/>
-    <w:lsdException w:name="Strong" w:semiHidden="0" w:uiPriority="22" w:unhideWhenUsed="0" w:qFormat="1"/>
-    <w:lsdException w:name="Emphasis" w:semiHidden="0" w:uiPriority="20" w:unhideWhenUsed="0" w:qFormat="1"/>
-    <w:lsdException w:name="Table Grid" w:semiHidden="0" w:uiPriority="59" w:unhideWhenUsed="0"/>
-    <w:lsdException w:name="Placeholder Text" w:unhideWhenUsed="0"/>
-    <w:lsdException w:name="No Spacing" w:semiHidden="0" w:uiPriority="1" w:unhideWhenUsed="0" w:qFormat="1"/>
-    <w:lsdException w:name="Light Shading" w:semiHidden="0" w:uiPriority="60" w:unhideWhenUsed="0"/>
-    <w:lsdException w:name="Light List" w:semiHidden="0" w:uiPriority="61" w:unhideWhenUsed="0"/>
-    <w:lsdException w:name="Light Grid" w:semiHidden="0" w:uiPriority="62" w:unhideWhenUsed="0"/>
-    <w:lsdException w:name="Medium Shading 1" w:semiHidden="0" w:uiPriority="63" w:unhideWhenUsed="0"/>
-    <w:lsdException w:name="Medium Shading 2" w:semiHidden="0" w:uiPriority="64" w:unhideWhenUsed="0"/>
-    <w:lsdException w:name="Medium List 1" w:semiHidden="0" w:uiPriority="65" w:unhideWhenUsed="0"/>
-    <w:lsdException w:name="Medium List 2" w:semiHidden="0" w:uiPriority="66" w:unhideWhenUsed="0"/>
-    <w:lsdException w:name="Medium Grid 1" w:semiHidden="0" w:uiPriority="67" w:unhideWhenUsed="0"/>
-    <w:lsdException w:name="Medium Grid 2" w:semiHidden="0" w:uiPriority="68" w:unhideWhenUsed="0"/>
-    <w:lsdException w:name="Medium Grid 3" w:semiHidden="0" w:uiPriority="69" w:unhideWhenUsed="0"/>
-    <w:lsdException w:name="Dark List" w:semiHidden="0" w:uiPriority="70" w:unhideWhenUsed="0"/>
-    <w:lsdException w:name="Colorful Shading" w:semiHidden="0" w:uiPriority="71" w:unhideWhenUsed="0"/>
-    <w:lsdException w:name="Colorful List" w:semiHidden="0" w:uiPriority="72" w:unhideWhenUsed="0"/>
-    <w:lsdException w:name="Colorful Grid" w:semiHidden="0" w:uiPriority="73" w:unhideWhenUsed="0"/>
-    <w:lsdException w:name="Light Shading Accent 1" w:semiHidden="0" w:uiPriority="60" w:unhideWhenUsed="0"/>
-    <w:lsdException w:name="Light List Accent 1" w:semiHidden="0" w:uiPriority="61" w:unhideWhenUsed="0"/>
-    <w:lsdException w:name="Light Grid Accent 1" w:semiHidden="0" w:uiPriority="62" w:unhideWhenUsed="0"/>
-    <w:lsdException w:name="Medium Shading 1 Accent 1" w:semiHidden="0" w:uiPriority="63" w:unhideWhenUsed="0"/>
-    <w:lsdException w:name="Medium Shading 2 Accent 1" w:semiHidden="0" w:uiPriority="64" w:unhideWhenUsed="0"/>
-    <w:lsdException w:name="Medium List 1 Accent 1" w:semiHidden="0" w:uiPriority="65" w:unhideWhenUsed="0"/>
-    <w:lsdException w:name="Revision" w:unhideWhenUsed="0"/>
-    <w:lsdException w:name="List Paragraph" w:semiHidden="0" w:uiPriority="34" w:unhideWhenUsed="0" w:qFormat="1"/>
-    <w:lsdException w:name="Quote" w:semiHidden="0" w:uiPriority="29" w:unhideWhenUsed="0" w:qFormat="1"/>
-    <w:lsdException w:name="Intense Quote" w:semiHidden="0" w:uiPriority="30" w:unhideWhenUsed="0" w:qFormat="1"/>
-    <w:lsdException w:name="Medium List 2 Accent 1" w:semiHidden="0" w:uiPriority="66" w:unhideWhenUsed="0"/>
-    <w:lsdException w:name="Medium Grid 1 Accent 1" w:semiHidden="0" w:uiPriority="67" w:unhideWhenUsed="0"/>
-    <w:lsdException w:name="Medium Grid 2 Accent 1" w:semiHidden="0" w:uiPriority="68" w:unhideWhenUsed="0"/>
-    <w:lsdException w:name="Medium Grid 3 Accent 1" w:semiHidden="0" w:uiPriority="69" w:unhideWhenUsed="0"/>
-    <w:lsdException w:name="Dark List Accent 1" w:semiHidden="0" w:uiPriority="70" w:unhideWhenUsed="0"/>
-    <w:lsdException w:name="Colorful Shading Accent 1" w:semiHidden="0" w:uiPriority="71" w:unhideWhenUsed="0"/>
-    <w:lsdException w:name="Colorful List Accent 1" w:semiHidden="0" w:uiPriority="72" w:unhideWhenUsed="0"/>
-    <w:lsdException w:name="Colorful Grid Accent 1" w:semiHidden="0" w:uiPriority="73" w:unhideWhenUsed="0"/>
-    <w:lsdException w:name="Light Shading Accent 2" w:semiHidden="0" w:uiPriority="60" w:unhideWhenUsed="0"/>
-    <w:lsdException w:name="Light List Accent 2" w:semiHidden="0" w:uiPriority="61" w:unhideWhenUsed="0"/>
-    <w:lsdException w:name="Light Grid Accent 2" w:semiHidden="0" w:uiPriority="62" w:unhideWhenUsed="0"/>
-    <w:lsdException w:name="Medium Shading 1 Accent 2" w:semiHidden="0" w:uiPriority="63" w:unhideWhenUsed="0"/>
-    <w:lsdException w:name="Medium Shading 2 Accent 2" w:semiHidden="0" w:uiPriority="64" w:unhideWhenUsed="0"/>
-    <w:lsdException w:name="Medium List 1 Accent 2" w:semiHidden="0" w:uiPriority="65" w:unhideWhenUsed="0"/>
-    <w:lsdException w:name="Medium List 2 Accent 2" w:semiHidden="0" w:uiPriority="66" w:unhideWhenUsed="0"/>
-    <w:lsdException w:name="Medium Grid 1 Accent 2" w:semiHidden="0" w:uiPriority="67" w:unhideWhenUsed="0"/>
-    <w:lsdException w:name="Medium Grid 2 Accent 2" w:semiHidden="0" w:uiPriority="68" w:unhideWhenUsed="0"/>
-    <w:lsdException w:name="Medium Grid 3 Accent 2" w:semiHidden="0" w:uiPriority="69" w:unhideWhenUsed="0"/>
-    <w:lsdException w:name="Dark List Accent 2" w:semiHidden="0" w:uiPriority="70" w:unhideWhenUsed="0"/>
-    <w:lsdException w:name="Colorful Shading Accent 2" w:semiHidden="0" w:uiPriority="71" w:unhideWhenUsed="0"/>
-    <w:lsdException w:name="Colorful List Accent 2" w:semiHidden="0" w:uiPriority="72" w:unhideWhenUsed="0"/>
-    <w:lsdException w:name="Colorful Grid Accent 2" w:semiHidden="0" w:uiPriority="73" w:unhideWhenUsed="0"/>
-    <w:lsdException w:name="Light Shading Accent 3" w:semiHidden="0" w:uiPriority="60" w:unhideWhenUsed="0"/>
-    <w:lsdException w:name="Light List Accent 3" w:semiHidden="0" w:uiPriority="61" w:unhideWhenUsed="0"/>
-    <w:lsdException w:name="Light Grid Accent 3" w:semiHidden="0" w:uiPriority="62" w:unhideWhenUsed="0"/>
-    <w:lsdException w:name="Medium Shading 1 Accent 3" w:semiHidden="0" w:uiPriority="63" w:unhideWhenUsed="0"/>
-    <w:lsdException w:name="Medium Shading 2 Accent 3" w:semiHidden="0" w:uiPriority="64" w:unhideWhenUsed="0"/>
-    <w:lsdException w:name="Medium List 1 Accent 3" w:semiHidden="0" w:uiPriority="65" w:unhideWhenUsed="0"/>
-    <w:lsdException w:name="Medium List 2 Accent 3" w:semiHidden="0" w:uiPriority="66" w:unhideWhenUsed="0"/>
-    <w:lsdException w:name="Medium Grid 1 Accent 3" w:semiHidden="0" w:uiPriority="67" w:unhideWhenUsed="0"/>
-    <w:lsdException w:name="Medium Grid 2 Accent 3" w:semiHidden="0" w:uiPriority="68" w:unhideWhenUsed="0"/>
-    <w:lsdException w:name="Medium Grid 3 Accent 3" w:semiHidden="0" w:uiPriority="69" w:unhideWhenUsed="0"/>
-    <w:lsdException w:name="Dark List Accent 3" w:semiHidden="0" w:uiPriority="70" w:unhideWhenUsed="0"/>
-    <w:lsdException w:name="Colorful Shading Accent 3" w:semiHidden="0" w:uiPriority="71" w:unhideWhenUsed="0"/>
-    <w:lsdException w:name="Colorful List Accent 3" w:semiHidden="0" w:uiPriority="72" w:unhideWhenUsed="0"/>
-    <w:lsdException w:name="Colorful Grid Accent 3" w:semiHidden="0" w:uiPriority="73" w:unhideWhenUsed="0"/>
-    <w:lsdException w:name="Light Shading Accent 4" w:semiHidden="0" w:uiPriority="60" w:unhideWhenUsed="0"/>
-    <w:lsdException w:name="Light List Accent 4" w:semiHidden="0" w:uiPriority="61" w:unhideWhenUsed="0"/>
-    <w:lsdException w:name="Light Grid Accent 4" w:semiHidden="0" w:uiPriority="62" w:unhideWhenUsed="0"/>
-    <w:lsdException w:name="Medium Shading 1 Accent 4" w:semiHidden="0" w:uiPriority="63" w:unhideWhenUsed="0"/>
-    <w:lsdException w:name="Medium Shading 2 Accent 4" w:semiHidden="0" w:uiPriority="64" w:unhideWhenUsed="0"/>
-    <w:lsdException w:name="Medium List 1 Accent 4" w:semiHidden="0" w:uiPriority="65" w:unhideWhenUsed="0"/>
-    <w:lsdException w:name="Medium List 2 Accent 4" w:semiHidden="0" w:uiPriority="66" w:unhideWhenUsed="0"/>
-    <w:lsdException w:name="Medium Grid 1 Accent 4" w:semiHidden="0" w:uiPriority="67" w:unhideWhenUsed="0"/>
-    <w:lsdException w:name="Medium Grid 2 Accent 4" w:semiHidden="0" w:uiPriority="68" w:unhideWhenUsed="0"/>
-    <w:lsdException w:name="Medium Grid 3 Accent 4" w:semiHidden="0" w:uiPriority="69" w:unhideWhenUsed="0"/>
-    <w:lsdException w:name="Dark List Accent 4" w:semiHidden="0" w:uiPriority="70" w:unhideWhenUsed="0"/>
-    <w:lsdException w:name="Colorful Shading Accent 4" w:semiHidden="0" w:uiPriority="71" w:unhideWhenUsed="0"/>
-    <w:lsdException w:name="Colorful List Accent 4" w:semiHidden="0" w:uiPriority="72" w:unhideWhenUsed="0"/>
-    <w:lsdException w:name="Colorful Grid Accent 4" w:semiHidden="0" w:uiPriority="73" w:unhideWhenUsed="0"/>
-    <w:lsdException w:name="Light Shading Accent 5" w:semiHidden="0" w:uiPriority="60" w:unhideWhenUsed="0"/>
-    <w:lsdException w:name="Light List Accent 5" w:semiHidden="0" w:uiPriority="61" w:unhideWhenUsed="0"/>
-    <w:lsdException w:name="Light Grid Accent 5" w:semiHidden="0" w:uiPriority="62" w:unhideWhenUsed="0"/>
-    <w:lsdException w:name="Medium Shading 1 Accent 5" w:semiHidden="0" w:uiPriority="63" w:unhideWhenUsed="0"/>
-    <w:lsdException w:name="Medium Shading 2 Accent 5" w:semiHidden="0" w:uiPriority="64" w:unhideWhenUsed="0"/>
-    <w:lsdException w:name="Medium List 1 Accent 5" w:semiHidden="0" w:uiPriority="65" w:unhideWhenUsed="0"/>
-    <w:lsdException w:name="Medium List 2 Accent 5" w:semiHidden="0" w:uiPriority="66" w:unhideWhenUsed="0"/>
-    <w:lsdException w:name="Medium Grid 1 Accent 5" w:semiHidden="0" w:uiPriority="67" w:unhideWhenUsed="0"/>
-    <w:lsdException w:name="Medium Grid 2 Accent 5" w:semiHidden="0" w:uiPriority="68" w:unhideWhenUsed="0"/>
-    <w:lsdException w:name="Medium Grid 3 Accent 5" w:semiHidden="0" w:uiPriority="69" w:unhideWhenUsed="0"/>
-    <w:lsdException w:name="Dark List Accent 5" w:semiHidden="0" w:uiPriority="70" w:unhideWhenUsed="0"/>
-    <w:lsdException w:name="Colorful Shading Accent 5" w:semiHidden="0" w:uiPriority="71" w:unhideWhenUsed="0"/>
-    <w:lsdException w:name="Colorful List Accent 5" w:semiHidden="0" w:uiPriority="72" w:unhideWhenUsed="0"/>
-    <w:lsdException w:name="Colorful Grid Accent 5" w:semiHidden="0" w:uiPriority="73" w:unhideWhenUsed="0"/>
-    <w:lsdException w:name="Light Shading Accent 6" w:semiHidden="0" w:uiPriority="60" w:unhideWhenUsed="0"/>
-    <w:lsdException w:name="Light List Accent 6" w:semiHidden="0" w:uiPriority="61" w:unhideWhenUsed="0"/>
-    <w:lsdException w:name="Light Grid Accent 6" w:semiHidden="0" w:uiPriority="62" w:unhideWhenUsed="0"/>
-    <w:lsdException w:name="Medium Shading 1 Accent 6" w:semiHidden="0" w:uiPriority="63" w:unhideWhenUsed="0"/>
-    <w:lsdException w:name="Medium Shading 2 Accent 6" w:semiHidden="0" w:uiPriority="64" w:unhideWhenUsed="0"/>
-    <w:lsdException w:name="Medium List 1 Accent 6" w:semiHidden="0" w:uiPriority="65" w:unhideWhenUsed="0"/>
-    <w:lsdException w:name="Medium List 2 Accent 6" w:semiHidden="0" w:uiPriority="66" w:unhideWhenUsed="0"/>
-    <w:lsdException w:name="Medium Grid 1 Accent 6" w:semiHidden="0" w:uiPriority="67" w:unhideWhenUsed="0"/>
-    <w:lsdException w:name="Medium Grid 2 Accent 6" w:semiHidden="0" w:uiPriority="68" w:unhideWhenUsed="0"/>
-    <w:lsdException w:name="Medium Grid 3 Accent 6" w:semiHidden="0" w:uiPriority="69" w:unhideWhenUsed="0"/>
-    <w:lsdException w:name="Dark List Accent 6" w:semiHidden="0" w:uiPriority="70" w:unhideWhenUsed="0"/>
-    <w:lsdException w:name="Colorful Shading Accent 6" w:semiHidden="0" w:uiPriority="71" w:unhideWhenUsed="0"/>
-    <w:lsdException w:name="Colorful List Accent 6" w:semiHidden="0" w:uiPriority="72" w:unhideWhenUsed="0"/>
-    <w:lsdException w:name="Colorful Grid Accent 6" w:semiHidden="0" w:uiPriority="73" w:unhideWhenUsed="0"/>
-    <w:lsdException w:name="Subtle Emphasis" w:semiHidden="0" w:uiPriority="19" w:unhideWhenUsed="0" w:qFormat="1"/>
-    <w:lsdException w:name="Intense Emphasis" w:semiHidden="0" w:uiPriority="21" w:unhideWhenUsed="0" w:qFormat="1"/>
-    <w:lsdException w:name="Subtle Reference" w:semiHidden="0" w:uiPriority="31" w:unhideWhenUsed="0" w:qFormat="1"/>
-    <w:lsdException w:name="Intense Reference" w:semiHidden="0" w:uiPriority="32" w:unhideWhenUsed="0" w:qFormat="1"/>
-    <w:lsdException w:name="Book Title" w:semiHidden="0" w:uiPriority="33" w:unhideWhenUsed="0" w:qFormat="1"/>
-    <w:lsdException w:name="Bibliography" w:uiPriority="37"/>
-    <w:lsdException w:name="TOC Heading" w:uiPriority="39" w:qFormat="1"/>
-  </w:latentStyles>
-  <w:style w:type="paragraph" w:default="1" w:styleId="Normal">
-    <w:name w:val="Normal"/>
-    <w:qFormat/>
-  </w:style>
-  <w:style w:type="character" w:default="1" w:styleId="DefaultParagraphFont">
-    <w:name w:val="Default Paragraph Font"/>
-    <w:uiPriority w:val="1"/>
-    <w:semiHidden/>
-    <w:unhideWhenUsed/>
-  </w:style>
-  <w:style w:type="table" w:default="1" w:styleId="TableNormal">
-    <w:name w:val="Normal Table"/>
+  <w:style w:type="paragraph" w:styleId="FootnoteText">
+    <w:name w:val="footnote text"/>
+    <w:basedOn w:val="Normal"/>
+    <w:link w:val="FootnoteTextChar"/>
     <w:uiPriority w:val="99"/>
     <w:semiHidden/>
     <w:unhideWhenUsed/>
-    <w:tblPr>
-      <w:tblInd w:w="0" w:type="dxa"/>
-      <w:tblCellMar>
-        <w:top w:w="0" w:type="dxa"/>
-        <w:left w:w="108" w:type="dxa"/>
-        <w:bottom w:w="0" w:type="dxa"/>
-        <w:right w:w="108" w:type="dxa"/>
-      </w:tblCellMar>
-    </w:tblPr>
+    <w:rsid w:val="00365509"/>
+    <w:rPr>
+      <w:sz w:val="20"/>
+      <w:szCs w:val="20"/>
+    </w:rPr>
   </w:style>
-  <w:style w:type="numbering" w:default="1" w:styleId="NoList">
-    <w:name w:val="No List"/>
+  <w:style w:type="character" w:customStyle="1" w:styleId="FootnoteTextChar">
+    <w:name w:val="Footnote Text Char"/>
+    <w:basedOn w:val="DefaultParagraphFont"/>
+    <w:link w:val="FootnoteText"/>
+    <w:uiPriority w:val="99"/>
+    <w:semiHidden/>
+    <w:rsid w:val="00365509"/>
+    <w:rPr>
+      <w:sz w:val="20"/>
+      <w:szCs w:val="20"/>
+    </w:rPr>
+  </w:style>
+  <w:style w:type="character" w:styleId="FootnoteReference">
+    <w:name w:val="footnote reference"/>
+    <w:basedOn w:val="DefaultParagraphFont"/>
     <w:uiPriority w:val="99"/>
     <w:semiHidden/>
     <w:unhideWhenUsed/>
-  </w:style>
-  <w:style w:type="paragraph" w:styleId="NormalWeb">
-    <w:name w:val="Normal (Web)"/>
-    <w:basedOn w:val="Normal"/>
-    <w:uiPriority w:val="99"/>
-    <w:unhideWhenUsed/>
-    <w:rsid w:val="004A0194"/>
-    <w:pPr>
-      <w:spacing w:before="100" w:beforeAutospacing="1" w:after="100" w:afterAutospacing="1"/>
-    </w:pPr>
+    <w:rsid w:val="00365509"/>
     <w:rPr>
-      <w:rFonts w:ascii="Times" w:hAnsi="Times" w:cs="Times New Roman"/>
-      <w:sz w:val="20"/>
-      <w:szCs w:val="20"/>
-      <w:lang w:val="en-AU"/>
+      <w:vertAlign w:val="superscript"/>
     </w:rPr>
-  </w:style>
-  <w:style w:type="paragraph" w:styleId="BalloonText">
-    <w:name w:val="Balloon Text"/>
-    <w:basedOn w:val="Normal"/>
-    <w:link w:val="BalloonTextChar"/>
-    <w:uiPriority w:val="99"/>
-    <w:semiHidden/>
-    <w:unhideWhenUsed/>
-    <w:rsid w:val="004A0194"/>
-    <w:rPr>
-      <w:rFonts w:ascii="Lucida Grande" w:hAnsi="Lucida Grande" w:cs="Lucida Grande"/>
-      <w:sz w:val="18"/>
-      <w:szCs w:val="18"/>
-    </w:rPr>
-  </w:style>
-  <w:style w:type="character" w:customStyle="1" w:styleId="BalloonTextChar">
-    <w:name w:val="Balloon Text Char"/>
-    <w:basedOn w:val="DefaultParagraphFont"/>
-    <w:link w:val="BalloonText"/>
-    <w:uiPriority w:val="99"/>
-    <w:semiHidden/>
-    <w:rsid w:val="004A0194"/>
-    <w:rPr>
-      <w:rFonts w:ascii="Lucida Grande" w:hAnsi="Lucida Grande" w:cs="Lucida Grande"/>
-      <w:sz w:val="18"/>
-      <w:szCs w:val="18"/>
-    </w:rPr>
-  </w:style>
-  <w:style w:type="paragraph" w:styleId="Title">
-    <w:name w:val="Title"/>
-    <w:basedOn w:val="Normal"/>
-    <w:next w:val="Normal"/>
-    <w:link w:val="TitleChar"/>
-    <w:uiPriority w:val="10"/>
-    <w:qFormat/>
-    <w:rsid w:val="00BF36B5"/>
-    <w:pPr>
-      <w:pBdr>
-        <w:bottom w:val="single" w:sz="8" w:space="4" w:color="4F81BD" w:themeColor="accent1"/>
-      </w:pBdr>
-      <w:spacing w:after="300"/>
-      <w:contextualSpacing/>
-    </w:pPr>
-    <w:rPr>
-      <w:rFonts w:asciiTheme="majorHAnsi" w:eastAsiaTheme="majorEastAsia" w:hAnsiTheme="majorHAnsi" w:cstheme="majorBidi"/>
-      <w:color w:val="17365D" w:themeColor="text2" w:themeShade="BF"/>
-      <w:spacing w:val="5"/>
-      <w:kern w:val="28"/>
-      <w:sz w:val="52"/>
-      <w:szCs w:val="52"/>
-    </w:rPr>
-  </w:style>
-  <w:style w:type="character" w:customStyle="1" w:styleId="TitleChar">
-    <w:name w:val="Title Char"/>
-    <w:basedOn w:val="DefaultParagraphFont"/>
-    <w:link w:val="Title"/>
-    <w:uiPriority w:val="10"/>
-    <w:rsid w:val="00BF36B5"/>
-    <w:rPr>
-      <w:rFonts w:asciiTheme="majorHAnsi" w:eastAsiaTheme="majorEastAsia" w:hAnsiTheme="majorHAnsi" w:cstheme="majorBidi"/>
-      <w:color w:val="17365D" w:themeColor="text2" w:themeShade="BF"/>
-      <w:spacing w:val="5"/>
-      <w:kern w:val="28"/>
-      <w:sz w:val="52"/>
-      <w:szCs w:val="52"/>
-    </w:rPr>
-  </w:style>
-  <w:style w:type="character" w:customStyle="1" w:styleId="talk-transcriptfragment">
-    <w:name w:val="talk-transcript__fragment"/>
-    <w:basedOn w:val="DefaultParagraphFont"/>
-    <w:rsid w:val="00092B52"/>
-  </w:style>
-  <w:style w:type="character" w:customStyle="1" w:styleId="apple-converted-space">
-    <w:name w:val="apple-converted-space"/>
-    <w:basedOn w:val="DefaultParagraphFont"/>
-    <w:rsid w:val="00092B52"/>
   </w:style>
 </w:styles>
 </file>
@@ -1266,7 +1657,7 @@
 </file>
 
 <file path=customXml/item1.xml><?xml version="1.0" encoding="utf-8"?>
-<b:Sources xmlns:b="http://schemas.openxmlformats.org/officeDocument/2006/bibliography" xmlns="http://schemas.openxmlformats.org/officeDocument/2006/bibliography" SelectedStyle="/APA.XSL" StyleName="APA">
+<b:Sources xmlns:b="http://schemas.openxmlformats.org/officeDocument/2006/bibliography" xmlns="http://schemas.openxmlformats.org/officeDocument/2006/bibliography" SelectedStyle="\APASixthEditionOfficeOnline.xsl" StyleName="APA" Version="6">
   <b:Source>
     <b:Tag>Ang69</b:Tag>
     <b:SourceType>Book</b:SourceType>
@@ -1319,7 +1710,7 @@
 </file>
 
 <file path=customXml/itemProps1.xml><?xml version="1.0" encoding="utf-8"?>
-<ds:datastoreItem xmlns:ds="http://schemas.openxmlformats.org/officeDocument/2006/customXml" ds:itemID="{DE3574DC-6073-C74A-893E-D6A2F905C34A}">
+<ds:datastoreItem xmlns:ds="http://schemas.openxmlformats.org/officeDocument/2006/customXml" ds:itemID="{BED6B76F-EC4E-4C91-936F-44CDD08B82D8}">
   <ds:schemaRefs>
     <ds:schemaRef ds:uri="http://schemas.openxmlformats.org/officeDocument/2006/bibliography"/>
   </ds:schemaRefs>

--- a/2017/English/English Test/English Comparative Essay Draft.docx
+++ b/2017/English/English Test/English Comparative Essay Draft.docx
@@ -38,15 +38,30 @@
         <w:spacing w:before="0" w:beforeAutospacing="0" w:after="0" w:afterAutospacing="0"/>
         <w:rPr>
           <w:rFonts w:ascii="Calibri" w:hAnsi="Calibri"/>
+          <w:sz w:val="22"/>
+          <w:szCs w:val="22"/>
           <w:lang w:val="en-GB"/>
         </w:rPr>
       </w:pPr>
       <w:r>
         <w:rPr>
           <w:rFonts w:ascii="Calibri" w:hAnsi="Calibri"/>
-          <w:lang w:val="en-GB"/>
-        </w:rPr>
-        <w:t>In the autobiographical speech by Chimamanda Adiche and the in Maya Angelou's autobiography they both talk about their experiences of how the culture behind being black has affected their life. Throughout each of these peoples texts there are many points raised about American and white people's belief about black people (African Americans and blacks in general). I will be looking at how people in poverty are believed to live and the value placed on racial equality in both texts and comparing how they have changed over time.</w:t>
+          <w:sz w:val="22"/>
+          <w:szCs w:val="22"/>
+          <w:lang w:val="en-GB"/>
+        </w:rPr>
+        <w:t>In the autobiographical speech by Chimamanda Adiche and the in Maya Angelou's autobiography they both talk about their experiences of how the culture behind being black has affected their life. Throughout each of these peoples texts there are many points raised about American and white people's bel</w:t>
+      </w:r>
+      <w:bookmarkStart w:id="0" w:name="_GoBack"/>
+      <w:bookmarkEnd w:id="0"/>
+      <w:r>
+        <w:rPr>
+          <w:rFonts w:ascii="Calibri" w:hAnsi="Calibri"/>
+          <w:sz w:val="22"/>
+          <w:szCs w:val="22"/>
+          <w:lang w:val="en-GB"/>
+        </w:rPr>
+        <w:t>ief about black people (African Americans and blacks in general). I will be looking at how people in poverty are believed to live and the value placed on racial equality in both texts and comparing how they have changed over time.</w:t>
       </w:r>
     </w:p>
     <w:p>
@@ -55,12 +70,16 @@
         <w:spacing w:before="0" w:beforeAutospacing="0" w:after="0" w:afterAutospacing="0"/>
         <w:rPr>
           <w:rFonts w:ascii="Calibri" w:hAnsi="Calibri"/>
+          <w:sz w:val="22"/>
+          <w:szCs w:val="22"/>
           <w:lang w:val="en-GB"/>
         </w:rPr>
       </w:pPr>
       <w:r>
         <w:rPr>
           <w:rFonts w:ascii="Calibri" w:hAnsi="Calibri"/>
+          <w:sz w:val="22"/>
+          <w:szCs w:val="22"/>
           <w:lang w:val="en-GB"/>
         </w:rPr>
         <w:t> </w:t>
@@ -72,12 +91,16 @@
         <w:spacing w:before="0" w:beforeAutospacing="0" w:after="0" w:afterAutospacing="0"/>
         <w:rPr>
           <w:rFonts w:ascii="Calibri" w:hAnsi="Calibri"/>
+          <w:sz w:val="22"/>
+          <w:szCs w:val="22"/>
           <w:lang w:val="en-GB"/>
         </w:rPr>
       </w:pPr>
       <w:r>
         <w:rPr>
           <w:rFonts w:ascii="Calibri" w:hAnsi="Calibri"/>
+          <w:sz w:val="22"/>
+          <w:szCs w:val="22"/>
           <w:lang w:val="en-GB"/>
         </w:rPr>
         <w:t xml:space="preserve">Throughout both texts there was a reoccurring false belief that if someone is in a low social class then they are unskilled and uneducated. In Maya Angelou's autobiography 'I know why the caged bird sing' this false belief is demonstrated towards African American's. During the time of segregation laws in America the majority of white people believed African Americans were in a lower class. This lead to white Americans believing all African Americans were incompetent and incapable of holding a respected position in society. 'Momma knocked on the back door and a young white girl opened it to show surprise at seeing us. … The girl closed the door firmly' </w:t>
@@ -86,6 +109,8 @@
         <w:sdtPr>
           <w:rPr>
             <w:rFonts w:ascii="Calibri" w:hAnsi="Calibri"/>
+            <w:sz w:val="22"/>
+            <w:szCs w:val="22"/>
             <w:lang w:val="en-GB"/>
           </w:rPr>
           <w:id w:val="-1914927219"/>
@@ -96,6 +121,8 @@
           <w:r>
             <w:rPr>
               <w:rFonts w:ascii="Calibri" w:hAnsi="Calibri"/>
+              <w:sz w:val="22"/>
+              <w:szCs w:val="22"/>
               <w:lang w:val="en-GB"/>
             </w:rPr>
             <w:fldChar w:fldCharType="begin"/>
@@ -103,6 +130,8 @@
           <w:r>
             <w:rPr>
               <w:rFonts w:ascii="Calibri" w:hAnsi="Calibri"/>
+              <w:sz w:val="22"/>
+              <w:szCs w:val="22"/>
               <w:lang w:val="en-US"/>
             </w:rPr>
             <w:instrText xml:space="preserve"> CITATION Ang69 \l 1033 </w:instrText>
@@ -110,6 +139,8 @@
           <w:r>
             <w:rPr>
               <w:rFonts w:ascii="Calibri" w:hAnsi="Calibri"/>
+              <w:sz w:val="22"/>
+              <w:szCs w:val="22"/>
               <w:lang w:val="en-GB"/>
             </w:rPr>
             <w:fldChar w:fldCharType="separate"/>
@@ -118,6 +149,8 @@
             <w:rPr>
               <w:rFonts w:ascii="Calibri" w:hAnsi="Calibri"/>
               <w:noProof/>
+              <w:sz w:val="22"/>
+              <w:szCs w:val="22"/>
               <w:lang w:val="en-US"/>
             </w:rPr>
             <w:t>(Angelou, 1969)</w:t>
@@ -125,6 +158,8 @@
           <w:r>
             <w:rPr>
               <w:rFonts w:ascii="Calibri" w:hAnsi="Calibri"/>
+              <w:sz w:val="22"/>
+              <w:szCs w:val="22"/>
               <w:lang w:val="en-GB"/>
             </w:rPr>
             <w:fldChar w:fldCharType="end"/>
@@ -134,6 +169,8 @@
       <w:r>
         <w:rPr>
           <w:rFonts w:ascii="Calibri" w:hAnsi="Calibri"/>
+          <w:sz w:val="22"/>
+          <w:szCs w:val="22"/>
           <w:lang w:val="en-GB"/>
         </w:rPr>
         <w:t xml:space="preserve"> This quote highlights the disrespect white people had for African Americans, when the young girl firmly closes the door it is a sign that Maya and her grandmother (Annie) are unwanted. During this time period African Americans had to conform to the stereotypes of white people (i.e. uneducated). ‘I know, Dentist Lincoln. But this here is my little grandbaby, and she ain’t gone be no trouble to you … Stand up when you see a lady, you contemptuous scoundrel.’ The first part of the quote is when Annie is ‘Politely’ talking to the dentist how he would expect her to speak, </w:t>
@@ -141,6 +178,8 @@
       <w:r>
         <w:rPr>
           <w:rFonts w:ascii="Calibri" w:hAnsi="Calibri"/>
+          <w:sz w:val="22"/>
+          <w:szCs w:val="22"/>
           <w:lang w:val="en-GB"/>
         </w:rPr>
         <w:t>then</w:t>
@@ -148,6 +187,8 @@
       <w:r>
         <w:rPr>
           <w:rFonts w:ascii="Calibri" w:hAnsi="Calibri"/>
+          <w:sz w:val="22"/>
+          <w:szCs w:val="22"/>
           <w:lang w:val="en-GB"/>
         </w:rPr>
         <w:t xml:space="preserve"> the second part of the quote she’s angry </w:t>
@@ -155,6 +196,8 @@
       <w:r>
         <w:rPr>
           <w:rFonts w:ascii="Calibri" w:hAnsi="Calibri"/>
+          <w:sz w:val="22"/>
+          <w:szCs w:val="22"/>
           <w:lang w:val="en-GB"/>
         </w:rPr>
         <w:t>with</w:t>
@@ -162,6 +205,8 @@
       <w:r>
         <w:rPr>
           <w:rFonts w:ascii="Calibri" w:hAnsi="Calibri"/>
+          <w:sz w:val="22"/>
+          <w:szCs w:val="22"/>
           <w:lang w:val="en-GB"/>
         </w:rPr>
         <w:t xml:space="preserve"> the dentist and is trying to confront dentist Lincoln.</w:t>
@@ -169,6 +214,8 @@
       <w:r>
         <w:rPr>
           <w:rFonts w:ascii="Calibri" w:hAnsi="Calibri"/>
+          <w:sz w:val="22"/>
+          <w:szCs w:val="22"/>
           <w:lang w:val="en-GB"/>
         </w:rPr>
         <w:t xml:space="preserve"> This quote clearly displays how white people have forced African Americans to conform </w:t>
@@ -176,6 +223,8 @@
       <w:r>
         <w:rPr>
           <w:rFonts w:ascii="Calibri" w:hAnsi="Calibri"/>
+          <w:sz w:val="22"/>
+          <w:szCs w:val="22"/>
           <w:lang w:val="en-GB"/>
         </w:rPr>
         <w:t>to</w:t>
@@ -183,6 +232,8 @@
       <w:r>
         <w:rPr>
           <w:rFonts w:ascii="Calibri" w:hAnsi="Calibri"/>
+          <w:sz w:val="22"/>
+          <w:szCs w:val="22"/>
           <w:lang w:val="en-GB"/>
         </w:rPr>
         <w:t xml:space="preserve"> their stereotypes.</w:t>
@@ -194,12 +245,16 @@
         <w:spacing w:before="0" w:beforeAutospacing="0" w:after="0" w:afterAutospacing="0"/>
         <w:rPr>
           <w:rFonts w:ascii="Calibri" w:hAnsi="Calibri"/>
+          <w:sz w:val="22"/>
+          <w:szCs w:val="22"/>
           <w:lang w:val="en-GB"/>
         </w:rPr>
       </w:pPr>
       <w:r>
         <w:rPr>
           <w:rFonts w:ascii="Calibri" w:hAnsi="Calibri"/>
+          <w:sz w:val="22"/>
+          <w:szCs w:val="22"/>
           <w:lang w:val="en-GB"/>
         </w:rPr>
         <w:t> </w:t>
@@ -211,12 +266,16 @@
         <w:spacing w:before="0" w:beforeAutospacing="0" w:after="0" w:afterAutospacing="0"/>
         <w:rPr>
           <w:rFonts w:ascii="Calibri" w:hAnsi="Calibri"/>
+          <w:sz w:val="22"/>
+          <w:szCs w:val="22"/>
           <w:lang w:val="en-GB"/>
         </w:rPr>
       </w:pPr>
       <w:r>
         <w:rPr>
           <w:rFonts w:ascii="Calibri" w:hAnsi="Calibri"/>
+          <w:sz w:val="22"/>
+          <w:szCs w:val="22"/>
           <w:lang w:val="en-GB"/>
         </w:rPr>
         <w:t xml:space="preserve">In Chimamanda’s speech she talks about when she was little and her family got a new </w:t>
@@ -224,6 +283,8 @@
       <w:r>
         <w:rPr>
           <w:rFonts w:ascii="Calibri" w:hAnsi="Calibri"/>
+          <w:sz w:val="22"/>
+          <w:szCs w:val="22"/>
           <w:lang w:val="en-GB"/>
         </w:rPr>
         <w:t>houseboy</w:t>
@@ -231,6 +292,8 @@
       <w:r>
         <w:rPr>
           <w:rFonts w:ascii="Calibri" w:hAnsi="Calibri"/>
+          <w:sz w:val="22"/>
+          <w:szCs w:val="22"/>
           <w:lang w:val="en-GB"/>
         </w:rPr>
         <w:t xml:space="preserve">. His name was Fide and all that Chimamanda was told about him was that his family was very poor. Her family would send old clothes to his family. One day her family went to the village and she was very surprised when his mother produced a beautifully patterned basket that his brother had made </w:t>
@@ -238,6 +301,8 @@
       <w:r>
         <w:rPr>
           <w:rFonts w:ascii="Calibri" w:hAnsi="Calibri"/>
+          <w:sz w:val="22"/>
+          <w:szCs w:val="22"/>
           <w:lang w:val="en-GB"/>
         </w:rPr>
         <w:t>‘Then one Saturday, we went to his village to visit, and his mother showed us a beautifully patterned basket made of dyed raffia that his brother had made ’</w:t>
@@ -246,6 +311,8 @@
         <w:sdtPr>
           <w:rPr>
             <w:rFonts w:ascii="Calibri" w:hAnsi="Calibri"/>
+            <w:sz w:val="22"/>
+            <w:szCs w:val="22"/>
             <w:lang w:val="en-GB"/>
           </w:rPr>
           <w:id w:val="-747338424"/>
@@ -256,6 +323,8 @@
           <w:r>
             <w:rPr>
               <w:rFonts w:ascii="Calibri" w:hAnsi="Calibri"/>
+              <w:sz w:val="22"/>
+              <w:szCs w:val="22"/>
               <w:lang w:val="en-GB"/>
             </w:rPr>
             <w:fldChar w:fldCharType="begin"/>
@@ -263,12 +332,16 @@
           <w:r>
             <w:rPr>
               <w:rFonts w:ascii="Calibri" w:hAnsi="Calibri"/>
+              <w:sz w:val="22"/>
+              <w:szCs w:val="22"/>
             </w:rPr>
             <w:instrText xml:space="preserve"> CITATION Chi09 \l 1033 </w:instrText>
           </w:r>
           <w:r>
             <w:rPr>
               <w:rFonts w:ascii="Calibri" w:hAnsi="Calibri"/>
+              <w:sz w:val="22"/>
+              <w:szCs w:val="22"/>
               <w:lang w:val="en-GB"/>
             </w:rPr>
             <w:fldChar w:fldCharType="separate"/>
@@ -277,12 +350,16 @@
             <w:rPr>
               <w:rFonts w:ascii="Calibri" w:hAnsi="Calibri"/>
               <w:noProof/>
+              <w:sz w:val="22"/>
+              <w:szCs w:val="22"/>
             </w:rPr>
             <w:t xml:space="preserve"> (Adiche, 2009)</w:t>
           </w:r>
           <w:r>
             <w:rPr>
               <w:rFonts w:ascii="Calibri" w:hAnsi="Calibri"/>
+              <w:sz w:val="22"/>
+              <w:szCs w:val="22"/>
               <w:lang w:val="en-GB"/>
             </w:rPr>
             <w:fldChar w:fldCharType="end"/>
@@ -292,6 +369,8 @@
       <w:r>
         <w:rPr>
           <w:rFonts w:ascii="Calibri" w:hAnsi="Calibri"/>
+          <w:sz w:val="22"/>
+          <w:szCs w:val="22"/>
           <w:lang w:val="en-GB"/>
         </w:rPr>
         <w:t>.</w:t>
@@ -299,6 +378,8 @@
       <w:r>
         <w:rPr>
           <w:rFonts w:ascii="Calibri" w:hAnsi="Calibri"/>
+          <w:sz w:val="22"/>
+          <w:szCs w:val="22"/>
           <w:lang w:val="en-GB"/>
         </w:rPr>
         <w:t xml:space="preserve"> She was very shocked because all Chimamanda had heard about them was how poor they were and she could not think of them as anything but poor (QUOTE 'Impression')</w:t>
@@ -306,6 +387,8 @@
       <w:r>
         <w:rPr>
           <w:rFonts w:ascii="Calibri" w:hAnsi="Calibri"/>
+          <w:sz w:val="22"/>
+          <w:szCs w:val="22"/>
           <w:lang w:val="en-GB"/>
         </w:rPr>
         <w:t xml:space="preserve"> ‘</w:t>
@@ -313,12 +396,16 @@
       <w:r>
         <w:rPr>
           <w:rFonts w:ascii="Calibri" w:hAnsi="Calibri"/>
+          <w:sz w:val="22"/>
+          <w:szCs w:val="22"/>
         </w:rPr>
         <w:t>I was startled. It had never occurred to me that anybody in his family could actually make something. All I had heard about them was how poor they were, so that it had become impossible for me to see them as anything else but poor</w:t>
       </w:r>
       <w:r>
         <w:rPr>
           <w:rFonts w:ascii="Calibri" w:hAnsi="Calibri"/>
+          <w:sz w:val="22"/>
+          <w:szCs w:val="22"/>
           <w:lang w:val="en-GB"/>
         </w:rPr>
         <w:t xml:space="preserve">’ </w:t>
@@ -327,6 +414,8 @@
         <w:sdtPr>
           <w:rPr>
             <w:rFonts w:ascii="Calibri" w:hAnsi="Calibri"/>
+            <w:sz w:val="22"/>
+            <w:szCs w:val="22"/>
             <w:lang w:val="en-GB"/>
           </w:rPr>
           <w:id w:val="-2068245551"/>
@@ -337,6 +426,8 @@
           <w:r>
             <w:rPr>
               <w:rFonts w:ascii="Calibri" w:hAnsi="Calibri"/>
+              <w:sz w:val="22"/>
+              <w:szCs w:val="22"/>
               <w:lang w:val="en-GB"/>
             </w:rPr>
             <w:fldChar w:fldCharType="begin"/>
@@ -344,6 +435,8 @@
           <w:r>
             <w:rPr>
               <w:rFonts w:ascii="Calibri" w:hAnsi="Calibri"/>
+              <w:sz w:val="22"/>
+              <w:szCs w:val="22"/>
               <w:lang w:val="en-US"/>
             </w:rPr>
             <w:instrText xml:space="preserve"> CITATION Chi09 \l 1033 </w:instrText>
@@ -351,6 +444,8 @@
           <w:r>
             <w:rPr>
               <w:rFonts w:ascii="Calibri" w:hAnsi="Calibri"/>
+              <w:sz w:val="22"/>
+              <w:szCs w:val="22"/>
               <w:lang w:val="en-GB"/>
             </w:rPr>
             <w:fldChar w:fldCharType="separate"/>
@@ -359,6 +454,8 @@
             <w:rPr>
               <w:rFonts w:ascii="Calibri" w:hAnsi="Calibri"/>
               <w:noProof/>
+              <w:sz w:val="22"/>
+              <w:szCs w:val="22"/>
               <w:lang w:val="en-US"/>
             </w:rPr>
             <w:t>(Adiche, 2009)</w:t>
@@ -366,6 +463,8 @@
           <w:r>
             <w:rPr>
               <w:rFonts w:ascii="Calibri" w:hAnsi="Calibri"/>
+              <w:sz w:val="22"/>
+              <w:szCs w:val="22"/>
               <w:lang w:val="en-GB"/>
             </w:rPr>
             <w:fldChar w:fldCharType="end"/>
@@ -375,6 +474,8 @@
       <w:r>
         <w:rPr>
           <w:rFonts w:ascii="Calibri" w:hAnsi="Calibri"/>
+          <w:sz w:val="22"/>
+          <w:szCs w:val="22"/>
           <w:lang w:val="en-GB"/>
         </w:rPr>
         <w:t>. By comparing the two sources we can see both texts highlight the false belief of lower class people being unskilled and uneducated throughout each time period.</w:t>
@@ -386,6 +487,8 @@
         <w:spacing w:before="0" w:beforeAutospacing="0" w:after="0" w:afterAutospacing="0"/>
         <w:rPr>
           <w:rFonts w:ascii="Calibri" w:hAnsi="Calibri"/>
+          <w:sz w:val="22"/>
+          <w:szCs w:val="22"/>
           <w:lang w:val="en-GB"/>
         </w:rPr>
       </w:pPr>
@@ -396,23 +499,31 @@
         <w:spacing w:before="0" w:beforeAutospacing="0" w:after="0" w:afterAutospacing="0"/>
         <w:rPr>
           <w:rFonts w:asciiTheme="majorHAnsi" w:hAnsiTheme="majorHAnsi"/>
+          <w:sz w:val="22"/>
+          <w:szCs w:val="22"/>
         </w:rPr>
       </w:pPr>
       <w:r>
         <w:rPr>
           <w:rFonts w:asciiTheme="majorHAnsi" w:hAnsiTheme="majorHAnsi"/>
+          <w:sz w:val="22"/>
+          <w:szCs w:val="22"/>
         </w:rPr>
         <w:t>In the texts Adiche and Angelou both illustrate the importance of racial equality and how people with a poor belief in racial equality have affected their life.</w:t>
       </w:r>
       <w:r>
         <w:rPr>
           <w:rFonts w:asciiTheme="majorHAnsi" w:hAnsiTheme="majorHAnsi"/>
+          <w:sz w:val="22"/>
+          <w:szCs w:val="22"/>
         </w:rPr>
         <w:t xml:space="preserve"> Throughout Angelou’s autobiography she illustrates the massive impact people with a poor value of racial equality have massively affected their life</w:t>
       </w:r>
       <w:r>
         <w:rPr>
           <w:rFonts w:asciiTheme="majorHAnsi" w:hAnsiTheme="majorHAnsi"/>
+          <w:sz w:val="22"/>
+          <w:szCs w:val="22"/>
         </w:rPr>
         <w:t xml:space="preserve">. One of these stories is when she went to the dentist to get two teeth that were ‘rotten to the gum’ </w:t>
       </w:r>
@@ -420,20 +531,27 @@
         <w:sdtPr>
           <w:rPr>
             <w:rFonts w:asciiTheme="majorHAnsi" w:hAnsiTheme="majorHAnsi"/>
+            <w:sz w:val="22"/>
+            <w:szCs w:val="22"/>
           </w:rPr>
           <w:id w:val="1016663575"/>
           <w:citation/>
         </w:sdtPr>
+        <w:sdtEndPr/>
         <w:sdtContent>
           <w:r>
             <w:rPr>
               <w:rFonts w:asciiTheme="majorHAnsi" w:hAnsiTheme="majorHAnsi"/>
+              <w:sz w:val="22"/>
+              <w:szCs w:val="22"/>
             </w:rPr>
             <w:fldChar w:fldCharType="begin"/>
           </w:r>
           <w:r>
             <w:rPr>
               <w:rFonts w:asciiTheme="majorHAnsi" w:hAnsiTheme="majorHAnsi"/>
+              <w:sz w:val="22"/>
+              <w:szCs w:val="22"/>
               <w:lang w:val="en-GB"/>
             </w:rPr>
             <w:instrText xml:space="preserve"> CITATION Ang69 \l 2057 </w:instrText>
@@ -441,6 +559,8 @@
           <w:r>
             <w:rPr>
               <w:rFonts w:asciiTheme="majorHAnsi" w:hAnsiTheme="majorHAnsi"/>
+              <w:sz w:val="22"/>
+              <w:szCs w:val="22"/>
             </w:rPr>
             <w:fldChar w:fldCharType="separate"/>
           </w:r>
@@ -448,6 +568,8 @@
             <w:rPr>
               <w:rFonts w:asciiTheme="majorHAnsi" w:hAnsiTheme="majorHAnsi"/>
               <w:noProof/>
+              <w:sz w:val="22"/>
+              <w:szCs w:val="22"/>
               <w:lang w:val="en-GB"/>
             </w:rPr>
             <w:t>(Angelou, 1969)</w:t>
@@ -455,6 +577,8 @@
           <w:r>
             <w:rPr>
               <w:rFonts w:asciiTheme="majorHAnsi" w:hAnsiTheme="majorHAnsi"/>
+              <w:sz w:val="22"/>
+              <w:szCs w:val="22"/>
             </w:rPr>
             <w:fldChar w:fldCharType="end"/>
           </w:r>
@@ -463,63 +587,53 @@
       <w:r>
         <w:rPr>
           <w:rFonts w:asciiTheme="majorHAnsi" w:hAnsiTheme="majorHAnsi"/>
-        </w:rPr>
-        <w:t>. She had to walk a long distance to get to the doctors, and when they</w:t>
-      </w:r>
-      <w:r>
-        <w:rPr>
-          <w:rFonts w:asciiTheme="majorHAnsi" w:hAnsiTheme="majorHAnsi"/>
-        </w:rPr>
-        <w:t xml:space="preserve"> finally</w:t>
-      </w:r>
-      <w:r>
-        <w:rPr>
-          <w:rFonts w:asciiTheme="majorHAnsi" w:hAnsiTheme="majorHAnsi"/>
-        </w:rPr>
-        <w:t xml:space="preserve"> got to the doctors </w:t>
-      </w:r>
-      <w:r>
-        <w:rPr>
-          <w:rFonts w:asciiTheme="majorHAnsi" w:hAnsiTheme="majorHAnsi"/>
-        </w:rPr>
-        <w:t xml:space="preserve">he said </w:t>
-      </w:r>
-      <w:r>
-        <w:rPr>
-          <w:rFonts w:asciiTheme="majorHAnsi" w:hAnsiTheme="majorHAnsi"/>
-        </w:rPr>
-        <w:t xml:space="preserve">‘I’d rather stick my hand in a </w:t>
-      </w:r>
-      <w:r>
-        <w:rPr>
-          <w:rFonts w:asciiTheme="majorHAnsi" w:hAnsiTheme="majorHAnsi"/>
-        </w:rPr>
-        <w:t>dog’s</w:t>
-      </w:r>
-      <w:r>
-        <w:rPr>
-          <w:rFonts w:asciiTheme="majorHAnsi" w:hAnsiTheme="majorHAnsi"/>
-        </w:rPr>
-        <w:t xml:space="preserve"> mouth than a niggers’ </w:t>
+          <w:sz w:val="22"/>
+          <w:szCs w:val="22"/>
+        </w:rPr>
+        <w:t xml:space="preserve">. She had to walk a long distance to get to the doctors, </w:t>
+      </w:r>
+      <w:r>
+        <w:rPr>
+          <w:rFonts w:asciiTheme="majorHAnsi" w:hAnsiTheme="majorHAnsi"/>
+          <w:sz w:val="22"/>
+          <w:szCs w:val="22"/>
+        </w:rPr>
+        <w:lastRenderedPageBreak/>
+        <w:t xml:space="preserve">and when they finally got to the doctors </w:t>
+      </w:r>
+      <w:r>
+        <w:rPr>
+          <w:rFonts w:asciiTheme="majorHAnsi" w:hAnsiTheme="majorHAnsi"/>
+          <w:sz w:val="22"/>
+          <w:szCs w:val="22"/>
+        </w:rPr>
+        <w:t xml:space="preserve">he said ‘I’d rather stick my hand in a dog’s mouth than a niggers’ </w:t>
       </w:r>
       <w:sdt>
         <w:sdtPr>
           <w:rPr>
             <w:rFonts w:asciiTheme="majorHAnsi" w:hAnsiTheme="majorHAnsi"/>
+            <w:sz w:val="22"/>
+            <w:szCs w:val="22"/>
           </w:rPr>
           <w:id w:val="548427296"/>
           <w:citation/>
         </w:sdtPr>
+        <w:sdtEndPr/>
         <w:sdtContent>
           <w:r>
             <w:rPr>
               <w:rFonts w:asciiTheme="majorHAnsi" w:hAnsiTheme="majorHAnsi"/>
+              <w:sz w:val="22"/>
+              <w:szCs w:val="22"/>
             </w:rPr>
             <w:fldChar w:fldCharType="begin"/>
           </w:r>
           <w:r>
             <w:rPr>
               <w:rFonts w:asciiTheme="majorHAnsi" w:hAnsiTheme="majorHAnsi"/>
+              <w:sz w:val="22"/>
+              <w:szCs w:val="22"/>
               <w:lang w:val="en-GB"/>
             </w:rPr>
             <w:instrText xml:space="preserve"> CITATION Ang69 \l 2057 </w:instrText>
@@ -527,6 +641,8 @@
           <w:r>
             <w:rPr>
               <w:rFonts w:asciiTheme="majorHAnsi" w:hAnsiTheme="majorHAnsi"/>
+              <w:sz w:val="22"/>
+              <w:szCs w:val="22"/>
             </w:rPr>
             <w:fldChar w:fldCharType="separate"/>
           </w:r>
@@ -534,6 +650,8 @@
             <w:rPr>
               <w:rFonts w:asciiTheme="majorHAnsi" w:hAnsiTheme="majorHAnsi"/>
               <w:noProof/>
+              <w:sz w:val="22"/>
+              <w:szCs w:val="22"/>
               <w:lang w:val="en-GB"/>
             </w:rPr>
             <w:t>(Angelou, 1969)</w:t>
@@ -541,6 +659,8 @@
           <w:r>
             <w:rPr>
               <w:rFonts w:asciiTheme="majorHAnsi" w:hAnsiTheme="majorHAnsi"/>
+              <w:sz w:val="22"/>
+              <w:szCs w:val="22"/>
             </w:rPr>
             <w:fldChar w:fldCharType="end"/>
           </w:r>
@@ -549,14 +669,10 @@
       <w:r>
         <w:rPr>
           <w:rFonts w:asciiTheme="majorHAnsi" w:hAnsiTheme="majorHAnsi"/>
-        </w:rPr>
-        <w:t>.</w:t>
-      </w:r>
-      <w:r>
-        <w:rPr>
-          <w:rFonts w:asciiTheme="majorHAnsi" w:hAnsiTheme="majorHAnsi"/>
-        </w:rPr>
-        <w:t xml:space="preserve"> The use of nigger in this quote just shows how disgustingly African Americans were treated by white folk just because the colour of their skin.</w:t>
+          <w:sz w:val="22"/>
+          <w:szCs w:val="22"/>
+        </w:rPr>
+        <w:t>. The use of nigger in this quote just shows how disgustingly African Americans were treated by white folk just because the colour of their skin.</w:t>
       </w:r>
     </w:p>
     <w:p>
@@ -565,6 +681,8 @@
         <w:spacing w:before="0" w:beforeAutospacing="0" w:after="0" w:afterAutospacing="0"/>
         <w:rPr>
           <w:rFonts w:asciiTheme="majorHAnsi" w:hAnsiTheme="majorHAnsi"/>
+          <w:sz w:val="22"/>
+          <w:szCs w:val="22"/>
         </w:rPr>
       </w:pPr>
     </w:p>
@@ -574,6 +692,8 @@
         <w:spacing w:before="0" w:beforeAutospacing="0" w:after="0" w:afterAutospacing="0"/>
         <w:rPr>
           <w:rFonts w:asciiTheme="majorHAnsi" w:hAnsiTheme="majorHAnsi"/>
+          <w:sz w:val="22"/>
+          <w:szCs w:val="22"/>
         </w:rPr>
       </w:pPr>
     </w:p>
@@ -583,81 +703,115 @@
         <w:spacing w:before="0" w:beforeAutospacing="0" w:after="0" w:afterAutospacing="0"/>
         <w:rPr>
           <w:rFonts w:asciiTheme="majorHAnsi" w:hAnsiTheme="majorHAnsi"/>
+          <w:sz w:val="24"/>
+          <w:szCs w:val="24"/>
         </w:rPr>
       </w:pPr>
       <w:r>
         <w:rPr>
           <w:rFonts w:asciiTheme="majorHAnsi" w:hAnsiTheme="majorHAnsi"/>
-        </w:rPr>
-        <w:lastRenderedPageBreak/>
+          <w:sz w:val="22"/>
+          <w:szCs w:val="22"/>
+        </w:rPr>
         <w:t xml:space="preserve">The effect of racial inequality is to a lot less of an extent in Adiche’s life but it still has had an effect. When Chimamanda was 18 she left Nigeria for the first time </w:t>
       </w:r>
       <w:r>
         <w:rPr>
           <w:rFonts w:asciiTheme="majorHAnsi" w:hAnsiTheme="majorHAnsi"/>
+          <w:sz w:val="22"/>
+          <w:szCs w:val="22"/>
         </w:rPr>
         <w:t xml:space="preserve">to go to university in the United States. Her roommate </w:t>
       </w:r>
       <w:r>
         <w:rPr>
           <w:rFonts w:asciiTheme="majorHAnsi" w:hAnsiTheme="majorHAnsi"/>
+          <w:sz w:val="22"/>
+          <w:szCs w:val="22"/>
         </w:rPr>
         <w:t>was very shocked by her</w:t>
       </w:r>
       <w:r>
         <w:rPr>
           <w:rFonts w:asciiTheme="majorHAnsi" w:hAnsiTheme="majorHAnsi"/>
+          <w:sz w:val="22"/>
+          <w:szCs w:val="22"/>
         </w:rPr>
         <w:t>.</w:t>
       </w:r>
       <w:r>
         <w:rPr>
           <w:rFonts w:asciiTheme="majorHAnsi" w:hAnsiTheme="majorHAnsi"/>
+          <w:sz w:val="22"/>
+          <w:szCs w:val="22"/>
         </w:rPr>
         <w:t xml:space="preserve"> She </w:t>
       </w:r>
       <w:r>
         <w:rPr>
           <w:rFonts w:asciiTheme="majorHAnsi" w:hAnsiTheme="majorHAnsi"/>
+          <w:sz w:val="22"/>
+          <w:szCs w:val="22"/>
         </w:rPr>
         <w:t xml:space="preserve">asked </w:t>
       </w:r>
       <w:r>
         <w:rPr>
           <w:rFonts w:asciiTheme="majorHAnsi" w:hAnsiTheme="majorHAnsi"/>
+          <w:sz w:val="22"/>
+          <w:szCs w:val="22"/>
         </w:rPr>
         <w:t>Adiche</w:t>
       </w:r>
       <w:r>
         <w:rPr>
           <w:rFonts w:asciiTheme="majorHAnsi" w:hAnsiTheme="majorHAnsi"/>
+          <w:sz w:val="22"/>
+          <w:szCs w:val="22"/>
         </w:rPr>
         <w:t xml:space="preserve"> when she had learnt to speak English so well even though English is the national language of Nigeria ‘She asked where I had learned to speak English so well, and was confused when I said that Nigeria happened to have English as its official language’. </w:t>
       </w:r>
       <w:r>
         <w:rPr>
           <w:rFonts w:asciiTheme="majorHAnsi" w:hAnsiTheme="majorHAnsi"/>
-        </w:rPr>
-        <w:t>She also assumed that Chimamanda did not know what or how to use a stove ‘She assumed that I did not know how to use a stove’. But out of all of the naive assumptions that her roommate made about Africa to one that shocked Adiche the most was that her roommate had felt sorry for Chimamanda before she met Adiche ‘She had felt sorry for me even before she saw me. Her default position toward me, as an African, was a kind of patronizing, well-meaning pity’</w:t>
+          <w:sz w:val="22"/>
+          <w:szCs w:val="22"/>
+        </w:rPr>
+        <w:t>She also assumed that Chimamanda did not know what or how to use a stove ‘She assumed that I did not know how to use a stove’. But out of all of the naive assumptions that her roommate made about Africa to one that shocked Adiche the most was that her roommate had felt sorry for Chimamanda before she met Adiche ‘She had felt sorry for me even before she saw me. Her default position toward me, as an African, was a kind</w:t>
+      </w:r>
+      <w:r>
+        <w:rPr>
+          <w:rFonts w:asciiTheme="majorHAnsi" w:hAnsiTheme="majorHAnsi"/>
+          <w:sz w:val="24"/>
+          <w:szCs w:val="24"/>
+        </w:rPr>
+        <w:t xml:space="preserve"> of patronizing, well-meaning pity’</w:t>
       </w:r>
       <w:sdt>
         <w:sdtPr>
           <w:rPr>
             <w:rFonts w:asciiTheme="majorHAnsi" w:hAnsiTheme="majorHAnsi"/>
+            <w:sz w:val="24"/>
+            <w:szCs w:val="24"/>
           </w:rPr>
           <w:id w:val="1089894952"/>
           <w:citation/>
         </w:sdtPr>
+        <w:sdtEndPr/>
         <w:sdtContent>
           <w:r>
             <w:rPr>
               <w:rFonts w:asciiTheme="majorHAnsi" w:hAnsiTheme="majorHAnsi"/>
+              <w:sz w:val="24"/>
+              <w:szCs w:val="24"/>
             </w:rPr>
             <w:fldChar w:fldCharType="begin"/>
           </w:r>
           <w:r>
             <w:rPr>
               <w:rFonts w:asciiTheme="majorHAnsi" w:hAnsiTheme="majorHAnsi"/>
+              <w:sz w:val="24"/>
+              <w:szCs w:val="24"/>
               <w:lang w:val="en-GB"/>
             </w:rPr>
             <w:instrText xml:space="preserve"> CITATION Chi09 \l 2057 </w:instrText>
@@ -665,6 +819,8 @@
           <w:r>
             <w:rPr>
               <w:rFonts w:asciiTheme="majorHAnsi" w:hAnsiTheme="majorHAnsi"/>
+              <w:sz w:val="24"/>
+              <w:szCs w:val="24"/>
             </w:rPr>
             <w:fldChar w:fldCharType="separate"/>
           </w:r>
@@ -672,6 +828,8 @@
             <w:rPr>
               <w:rFonts w:asciiTheme="majorHAnsi" w:hAnsiTheme="majorHAnsi"/>
               <w:noProof/>
+              <w:sz w:val="24"/>
+              <w:szCs w:val="24"/>
               <w:lang w:val="en-GB"/>
             </w:rPr>
             <w:t xml:space="preserve"> (Adiche, 2009)</w:t>
@@ -679,6 +837,8 @@
           <w:r>
             <w:rPr>
               <w:rFonts w:asciiTheme="majorHAnsi" w:hAnsiTheme="majorHAnsi"/>
+              <w:sz w:val="24"/>
+              <w:szCs w:val="24"/>
             </w:rPr>
             <w:fldChar w:fldCharType="end"/>
           </w:r>
@@ -687,24 +847,32 @@
       <w:r>
         <w:rPr>
           <w:rFonts w:asciiTheme="majorHAnsi" w:hAnsiTheme="majorHAnsi"/>
+          <w:sz w:val="24"/>
+          <w:szCs w:val="24"/>
         </w:rPr>
         <w:t>. This quote shows that Adiche’s roommate automatically made the assumption that Chimamanda was less than her because of</w:t>
       </w:r>
       <w:r>
         <w:rPr>
           <w:rFonts w:asciiTheme="majorHAnsi" w:hAnsiTheme="majorHAnsi"/>
+          <w:sz w:val="24"/>
+          <w:szCs w:val="24"/>
         </w:rPr>
         <w:t xml:space="preserve"> Chimamanda’s</w:t>
       </w:r>
       <w:r>
         <w:rPr>
           <w:rFonts w:asciiTheme="majorHAnsi" w:hAnsiTheme="majorHAnsi"/>
+          <w:sz w:val="24"/>
+          <w:szCs w:val="24"/>
         </w:rPr>
         <w:t xml:space="preserve"> race.</w:t>
       </w:r>
       <w:r>
         <w:rPr>
           <w:rFonts w:asciiTheme="majorHAnsi" w:hAnsiTheme="majorHAnsi"/>
+          <w:sz w:val="24"/>
+          <w:szCs w:val="24"/>
         </w:rPr>
         <w:t xml:space="preserve"> These two sources display how the value of racial equality has vastly changed for the better between each time period</w:t>
       </w:r>
@@ -715,6 +883,8 @@
         <w:spacing w:before="0" w:beforeAutospacing="0" w:after="0" w:afterAutospacing="0"/>
         <w:rPr>
           <w:rFonts w:asciiTheme="majorHAnsi" w:hAnsiTheme="majorHAnsi"/>
+          <w:sz w:val="24"/>
+          <w:szCs w:val="24"/>
         </w:rPr>
       </w:pPr>
     </w:p>
@@ -724,22 +894,26 @@
         <w:spacing w:before="0" w:beforeAutospacing="0" w:after="0" w:afterAutospacing="0"/>
         <w:rPr>
           <w:rFonts w:asciiTheme="majorHAnsi" w:hAnsiTheme="majorHAnsi"/>
+          <w:sz w:val="24"/>
+          <w:szCs w:val="24"/>
         </w:rPr>
       </w:pPr>
       <w:r>
         <w:rPr>
           <w:rFonts w:asciiTheme="majorHAnsi" w:hAnsiTheme="majorHAnsi"/>
+          <w:sz w:val="24"/>
+          <w:szCs w:val="24"/>
         </w:rPr>
         <w:t xml:space="preserve">By comparing the different time periods shown in both Chimamanda Adiche’s  and Maya Angelou’s texts, I have been able to illustrate the change in the value of racial equality and the false belief that people in a lower social class are unskilled and uneducated over two periods of time. This comparison has allowed for me to show how racial equality has been valued more over time and how low class people are still believed to be unskilled and uneducated </w:t>
       </w:r>
       <w:r>
         <w:rPr>
           <w:rFonts w:asciiTheme="majorHAnsi" w:hAnsiTheme="majorHAnsi"/>
+          <w:sz w:val="24"/>
+          <w:szCs w:val="24"/>
         </w:rPr>
         <w:t>in both texts.</w:t>
       </w:r>
-      <w:bookmarkStart w:id="0" w:name="_GoBack"/>
-      <w:bookmarkEnd w:id="0"/>
     </w:p>
     <w:p>
       <w:pPr>
@@ -1182,6 +1356,7 @@
   <w:style w:type="character" w:default="1" w:styleId="DefaultParagraphFont">
     <w:name w:val="Default Paragraph Font"/>
     <w:uiPriority w:val="1"/>
+    <w:semiHidden/>
     <w:unhideWhenUsed/>
   </w:style>
   <w:style w:type="table" w:default="1" w:styleId="TableNormal">
@@ -1710,7 +1885,7 @@
 </file>
 
 <file path=customXml/itemProps1.xml><?xml version="1.0" encoding="utf-8"?>
-<ds:datastoreItem xmlns:ds="http://schemas.openxmlformats.org/officeDocument/2006/customXml" ds:itemID="{BED6B76F-EC4E-4C91-936F-44CDD08B82D8}">
+<ds:datastoreItem xmlns:ds="http://schemas.openxmlformats.org/officeDocument/2006/customXml" ds:itemID="{1C5A39FC-631A-4A87-8658-35ACDE9A29B2}">
   <ds:schemaRefs>
     <ds:schemaRef ds:uri="http://schemas.openxmlformats.org/officeDocument/2006/bibliography"/>
   </ds:schemaRefs>
